--- a/Documentation/Software Test Descriptionver1.0.docx
+++ b/Documentation/Software Test Descriptionver1.0.docx
@@ -2509,6 +2509,41 @@
     </w:p>
     <w:p>
       <w:pPr>
+        <w:pStyle w:val="BodyText"/>
+        <w:ind w:firstLine="720"/>
+      </w:pPr>
+      <w:r>
+        <w:t>This project is to be a web application which when implemented will allow a user to input preferences into a questionnaire and top locations will then be outputted onto a map. When first accessing the webpage, the user will begin with the “login page.” From the login page, a user can access a “create an account page” or after authentication access their “homepage.” The homepage will allow the user to modify their account information from a “modify account page,” as well as allow the user to see the “map” and access the “questionnaire,” which are defined below.</w:t>
+      </w:r>
+    </w:p>
+    <w:p>
+      <w:pPr>
+        <w:pStyle w:val="BodyText"/>
+        <w:ind w:firstLine="576"/>
+      </w:pPr>
+      <w:r>
+        <w:t>The “questionnaire” refers to the portion of the project where the user inputs these preferences.  This will be accessed from the homepage into a “questionnaire page.” The “ratings” will refer to the numerical input from a user in which they determine which statistics have a higher preference. The “statistics” refer to the set of data that our project will be accessing.</w:t>
+      </w:r>
+    </w:p>
+    <w:p>
+      <w:pPr>
+        <w:pStyle w:val="BodyText"/>
+        <w:ind w:firstLine="576"/>
+      </w:pPr>
+      <w:r>
+        <w:t xml:space="preserve"> The “map” refers to the portion of the project which is the visualization of data. The map is initially displayed from the homepage, but will initially be empty, and be modified as the user takes the questionnaire.  After the user completes the questionnaire the map is referenced to be an “updated map” with the continuing definitions being components of the map. The map may also have markers which will be referred to as “pins.” The pins will allow the user to see an image of the location referred to as the “pin image.” In some cases where an image is not available, or if there is additional implementation, a pin may allow the user to see descriptive information on the location which will be referred to as the “pin information.”</w:t>
+      </w:r>
+    </w:p>
+    <w:p>
+      <w:pPr>
+        <w:pStyle w:val="BodyText"/>
+        <w:rPr>
+          <w:rFonts w:cstheme="minorHAnsi"/>
+        </w:rPr>
+      </w:pPr>
+    </w:p>
+    <w:p>
+      <w:pPr>
         <w:pStyle w:val="Heading2"/>
         <w:rPr>
           <w:rFonts w:cstheme="minorHAnsi"/>
@@ -3261,7 +3296,11 @@
         <w:ind w:firstLine="576"/>
       </w:pPr>
       <w:r>
-        <w:t xml:space="preserve">The goal of this project is to create a web application which will allow a user to create an account, and from such account be able to evaluate different statistical values such that a list of locations within the United States will be outputted to the user which correlate to the user input. With the list, a map should be presented with pins that correlate to the location and can then be further expanded to output a location image or description. </w:t>
+        <w:t xml:space="preserve">The goal of this project is to create a web application which will allow a user to create an account, and from such account be able to evaluate different statistical values such that a list of locations within the United States will be outputted to the user which correlate to the user </w:t>
+      </w:r>
+      <w:r>
+        <w:lastRenderedPageBreak/>
+        <w:t xml:space="preserve">input. With the list, a map should be presented with pins that correlate to the location and can then be further expanded to output a location image or description. </w:t>
       </w:r>
     </w:p>
     <w:p>
@@ -3676,7 +3715,6 @@
         <w:rPr>
           <w:rFonts w:cstheme="minorHAnsi"/>
         </w:rPr>
-        <w:lastRenderedPageBreak/>
         <w:t xml:space="preserve">The purpose of this document is to describe the testing procedure that is to be implemented for the system previously described. </w:t>
       </w:r>
       <w:r>
@@ -3761,6 +3799,7 @@
           <w:rFonts w:asciiTheme="minorHAnsi" w:hAnsiTheme="minorHAnsi" w:cstheme="minorHAnsi"/>
           <w:u w:color="000000"/>
         </w:rPr>
+        <w:lastRenderedPageBreak/>
         <w:t>Referenced</w:t>
       </w:r>
       <w:r>
@@ -5180,7 +5219,6 @@
           <w:rFonts w:cstheme="minorHAnsi"/>
           <w:u w:color="000000"/>
         </w:rPr>
-        <w:lastRenderedPageBreak/>
         <w:t>Hardware</w:t>
       </w:r>
       <w:r>
@@ -7251,6 +7289,7 @@
         <w:rPr>
           <w:rFonts w:cstheme="minorHAnsi"/>
         </w:rPr>
+        <w:lastRenderedPageBreak/>
         <w:t>Instructions</w:t>
       </w:r>
       <w:r>
@@ -8066,14 +8105,7 @@
         <w:rPr>
           <w:rFonts w:cstheme="minorHAnsi"/>
         </w:rPr>
-        <w:t xml:space="preserve"> This </w:t>
-      </w:r>
-      <w:r>
-        <w:rPr>
-          <w:rFonts w:cstheme="minorHAnsi"/>
-        </w:rPr>
-        <w:lastRenderedPageBreak/>
-        <w:t>table wi</w:t>
+        <w:t xml:space="preserve"> This table wi</w:t>
       </w:r>
       <w:r>
         <w:rPr>
@@ -9351,7 +9383,14 @@
         <w:rPr>
           <w:rFonts w:cstheme="minorHAnsi"/>
         </w:rPr>
-        <w:t xml:space="preserve"> The test described here will be done to verify that the designs described within the SDD are completed as described.</w:t>
+        <w:t xml:space="preserve"> The test described here will be done to verify that the designs </w:t>
+      </w:r>
+      <w:r>
+        <w:rPr>
+          <w:rFonts w:cstheme="minorHAnsi"/>
+        </w:rPr>
+        <w:lastRenderedPageBreak/>
+        <w:t>described within the SDD are completed as described.</w:t>
       </w:r>
       <w:r>
         <w:rPr>
@@ -9563,14 +9602,7 @@
         <w:rPr>
           <w:rFonts w:cstheme="minorHAnsi"/>
         </w:rPr>
-        <w:t xml:space="preserve">. </w:t>
-      </w:r>
-      <w:r>
-        <w:rPr>
-          <w:rFonts w:cstheme="minorHAnsi"/>
-        </w:rPr>
-        <w:lastRenderedPageBreak/>
-        <w:t>Verification that this page can be reached will be done in a later test. Test 2 will be viewed as a ‘pass’ if Tests 2.a-</w:t>
+        <w:t>. Verification that this page can be reached will be done in a later test. Test 2 will be viewed as a ‘pass’ if Tests 2.a-</w:t>
       </w:r>
       <w:proofErr w:type="gramStart"/>
       <w:r>
@@ -9772,7 +9804,14 @@
         <w:rPr>
           <w:rFonts w:cstheme="minorHAnsi"/>
         </w:rPr>
-        <w:t xml:space="preserve">the map has pins corresponding to the list in 4.a. Test 4.e will verify that the pins in 4.d may be clicked. Test 4.f will verify that the pins in 4.d, when clicked will output an image of the location. Test 4.g will verify that the pins in 4.d, when click will output a description of the location. Test 4 will assume that the user can reach the homepage. Test 4 will also assume that the list of locations was created by the questionnaire. Within testing, this list may be hardcoded with locations in the same format that they would be outputted from Test 3. This output is assumed to be verified through the tests checked in Test 3.a-c. Testing that the homepage will be done in a later test. Test 4 will be viewed as a ‘pass’ if Tests 4.a-g are passed. </w:t>
+        <w:t xml:space="preserve">the map has pins corresponding to the list in 4.a. Test 4.e will verify that the pins in 4.d may be clicked. Test 4.f will verify that the pins in 4.d, when clicked will output an image of the location. Test 4.g will verify that the pins in 4.d, when click will output a description of the location. Test 4 will assume that the user can reach the homepage. Test 4 will also assume that the list of locations was created by the questionnaire. Within testing, this list may be hardcoded with locations in the same format that they would be outputted from Test 3. This output is assumed to be verified through the tests checked in Test </w:t>
+      </w:r>
+      <w:r>
+        <w:rPr>
+          <w:rFonts w:cstheme="minorHAnsi"/>
+        </w:rPr>
+        <w:lastRenderedPageBreak/>
+        <w:t xml:space="preserve">3.a-c. Testing that the homepage will be done in a later test. Test 4 will be viewed as a ‘pass’ if Tests 4.a-g are passed. </w:t>
       </w:r>
     </w:p>
     <w:p>
@@ -10181,6 +10220,8 @@
               <w:ind w:right="118"/>
               <w:jc w:val="both"/>
             </w:pPr>
+            <w:bookmarkStart w:id="29" w:name="_Hlk513131753"/>
+            <w:bookmarkStart w:id="30" w:name="_GoBack" w:colFirst="0" w:colLast="4"/>
             <w:r>
               <w:t>Number</w:t>
             </w:r>
@@ -10202,11 +10243,7 @@
               <w:jc w:val="both"/>
             </w:pPr>
             <w:r>
-              <w:t xml:space="preserve">Requirement </w:t>
-            </w:r>
-            <w:r>
-              <w:lastRenderedPageBreak/>
-              <w:t>Summary</w:t>
+              <w:t>Requirement Summary</w:t>
             </w:r>
           </w:p>
         </w:tc>
@@ -10226,12 +10263,7 @@
               <w:jc w:val="both"/>
             </w:pPr>
             <w:r>
-              <w:lastRenderedPageBreak/>
-              <w:t xml:space="preserve">Test </w:t>
-            </w:r>
-            <w:r>
-              <w:lastRenderedPageBreak/>
-              <w:t>Number</w:t>
+              <w:t>Test Number</w:t>
             </w:r>
           </w:p>
         </w:tc>
@@ -10251,12 +10283,7 @@
               <w:jc w:val="both"/>
             </w:pPr>
             <w:r>
-              <w:lastRenderedPageBreak/>
-              <w:t xml:space="preserve">Group </w:t>
-            </w:r>
-            <w:r>
-              <w:lastRenderedPageBreak/>
-              <w:t>Initials</w:t>
+              <w:t>Group Initials</w:t>
             </w:r>
           </w:p>
         </w:tc>
@@ -10276,12 +10303,7 @@
               <w:jc w:val="both"/>
             </w:pPr>
             <w:r>
-              <w:lastRenderedPageBreak/>
-              <w:t xml:space="preserve">Client </w:t>
-            </w:r>
-            <w:r>
-              <w:lastRenderedPageBreak/>
-              <w:t>Initials</w:t>
+              <w:t>Client Initials</w:t>
             </w:r>
           </w:p>
         </w:tc>
@@ -10303,7 +10325,6 @@
               <w:jc w:val="both"/>
             </w:pPr>
             <w:r>
-              <w:lastRenderedPageBreak/>
               <w:t>3.1</w:t>
             </w:r>
           </w:p>
@@ -11634,6 +11655,7 @@
               <w:jc w:val="both"/>
             </w:pPr>
             <w:r>
+              <w:lastRenderedPageBreak/>
               <w:t>3.</w:t>
             </w:r>
             <w:proofErr w:type="gramStart"/>
@@ -12900,11 +12922,7 @@
               <w:jc w:val="both"/>
             </w:pPr>
             <w:r>
-              <w:t xml:space="preserve">Pin </w:t>
-            </w:r>
-            <w:r>
-              <w:lastRenderedPageBreak/>
-              <w:t>Information</w:t>
+              <w:t>Pin Information</w:t>
             </w:r>
           </w:p>
         </w:tc>
@@ -12924,7 +12942,6 @@
               <w:jc w:val="both"/>
             </w:pPr>
             <w:r>
-              <w:lastRenderedPageBreak/>
               <w:t>4.f,</w:t>
             </w:r>
             <w:proofErr w:type="gramStart"/>
@@ -14096,6 +14113,7 @@
               <w:ind w:right="118"/>
             </w:pPr>
             <w:r>
+              <w:lastRenderedPageBreak/>
               <w:t>3.</w:t>
             </w:r>
             <w:proofErr w:type="gramStart"/>
@@ -15454,11 +15472,7 @@
               <w:jc w:val="both"/>
             </w:pPr>
             <w:r>
-              <w:t xml:space="preserve">Data </w:t>
-            </w:r>
-            <w:r>
-              <w:lastRenderedPageBreak/>
-              <w:t>Requirements</w:t>
+              <w:t>Data Requirements</w:t>
             </w:r>
           </w:p>
         </w:tc>
@@ -15478,7 +15492,6 @@
               <w:jc w:val="both"/>
             </w:pPr>
             <w:r>
-              <w:lastRenderedPageBreak/>
               <w:t>1.d</w:t>
             </w:r>
           </w:p>
@@ -15718,6 +15731,8 @@
           </w:p>
         </w:tc>
       </w:tr>
+      <w:bookmarkEnd w:id="29"/>
+      <w:bookmarkEnd w:id="30"/>
     </w:tbl>
     <w:p>
       <w:pPr>
@@ -15750,8 +15765,8 @@
           <w:rFonts w:cstheme="minorHAnsi"/>
         </w:rPr>
       </w:pPr>
-      <w:bookmarkStart w:id="29" w:name="4.x.y.2_Prerequisite_conditions"/>
-      <w:bookmarkEnd w:id="29"/>
+      <w:bookmarkStart w:id="31" w:name="4.x.y.2_Prerequisite_conditions"/>
+      <w:bookmarkEnd w:id="31"/>
       <w:r>
         <w:rPr>
           <w:rFonts w:cstheme="minorHAnsi"/>
@@ -16872,6 +16887,7 @@
           <w:rFonts w:eastAsia="Arial" w:cstheme="minorHAnsi"/>
           <w:szCs w:val="24"/>
         </w:rPr>
+        <w:lastRenderedPageBreak/>
         <w:tab/>
       </w:r>
       <w:r>
@@ -16928,8 +16944,8 @@
           <w:rFonts w:cstheme="minorHAnsi"/>
         </w:rPr>
       </w:pPr>
-      <w:bookmarkStart w:id="30" w:name="4.x.y.3_Test_inputs"/>
-      <w:bookmarkEnd w:id="30"/>
+      <w:bookmarkStart w:id="32" w:name="4.x.y.3_Test_inputs"/>
+      <w:bookmarkEnd w:id="32"/>
       <w:r>
         <w:rPr>
           <w:rFonts w:cstheme="minorHAnsi"/>
@@ -18512,7 +18528,6 @@
         <w:rPr>
           <w:rFonts w:cstheme="minorHAnsi"/>
         </w:rPr>
-        <w:lastRenderedPageBreak/>
         <w:t>handling of</w:t>
       </w:r>
       <w:r>
@@ -18674,8 +18689,8 @@
           <w:rFonts w:cstheme="minorHAnsi"/>
         </w:rPr>
       </w:pPr>
-      <w:bookmarkStart w:id="31" w:name="4.x.y.4_Expected_test_results"/>
-      <w:bookmarkEnd w:id="31"/>
+      <w:bookmarkStart w:id="33" w:name="4.x.y.4_Expected_test_results"/>
+      <w:bookmarkEnd w:id="33"/>
       <w:r>
         <w:rPr>
           <w:rFonts w:cstheme="minorHAnsi"/>
@@ -18994,6 +19009,7 @@
         <w:rPr>
           <w:rFonts w:cstheme="minorHAnsi"/>
         </w:rPr>
+        <w:lastRenderedPageBreak/>
         <w:tab/>
         <w:t>Automated testing should simply output a pass or fail to the developers. This is assumed to be done through the system’s standard output. Failed outputs should print a failure message as well as information pertaining to the test. This should include the function being tested, as well as a corresponding test number. Passing outputs should simply output a pass and the test being done. If a component is tested using multiple automated test, Boolean values should be used with each test, which will then be compared to validate the component. If a single test fails, then the component is to be viewed as failing.</w:t>
       </w:r>
@@ -19034,8 +19050,8 @@
           <w:rFonts w:cstheme="minorHAnsi"/>
         </w:rPr>
       </w:pPr>
-      <w:bookmarkStart w:id="32" w:name="4.x.y.5_Criteria_for_evaluating_results"/>
-      <w:bookmarkEnd w:id="32"/>
+      <w:bookmarkStart w:id="34" w:name="4.x.y.5_Criteria_for_evaluating_results"/>
+      <w:bookmarkEnd w:id="34"/>
       <w:r>
         <w:rPr>
           <w:rFonts w:cstheme="minorHAnsi"/>
@@ -19830,7 +19846,6 @@
         <w:rPr>
           <w:rFonts w:cstheme="minorHAnsi"/>
         </w:rPr>
-        <w:lastRenderedPageBreak/>
         <w:t>that constitute</w:t>
       </w:r>
       <w:r>
@@ -21232,10 +21247,7 @@
         <w:t xml:space="preserve">Within this system all tests will be outputting a simple pass or fail result. The individual tests will be determining the procedure for what constitutes a pass or fail within the context of that test. The only test which will have ambiguity will be the tests which verify requirement 3.2.e.4: </w:t>
       </w:r>
       <w:r>
-        <w:t>The questionnaire page shall yield different outputs for different user inputs.</w:t>
-      </w:r>
-      <w:r>
-        <w:t xml:space="preserve"> This test will be required to test at minimum a test for maximizing each statistical input. This would be 5 separate inputs. Each of these outputs shall be unique implying that none of the 5-outputted list should be equivalent. This can be tested by using a simple </w:t>
+        <w:t xml:space="preserve">The questionnaire page shall yield different outputs for different user inputs. This test will be required to test at minimum a test for maximizing each statistical input. This would be 5 separate inputs. Each of these outputs shall be unique implying that none of the 5-outputted list should be equivalent. This can be tested by using a simple </w:t>
       </w:r>
       <w:proofErr w:type="gramStart"/>
       <w:r>
@@ -21264,7 +21276,11 @@
       </w:r>
       <w:proofErr w:type="spellEnd"/>
       <w:r>
-        <w:t xml:space="preserve"> 404, then the entire test is to be determined to be an error. These errors should be determined to be noted as ‘severe.’ An error which is computational in nature should be determined to be ‘moderate.’ Severe errors should not be permitted at all. Moderate error should be reviewed for the implication of allowing such error to persist. If the error causes only </w:t>
+        <w:t xml:space="preserve"> 404, then the entire test is to be determined to be an error. These errors should be determined to be noted as ‘severe.’ An error which is computational in nature should be determined to be ‘moderate.’ Severe errors should </w:t>
+      </w:r>
+      <w:r>
+        <w:lastRenderedPageBreak/>
+        <w:t xml:space="preserve">not be permitted at all. Moderate error should be reviewed for the implication of allowing such error to persist. If the error causes only </w:t>
       </w:r>
       <w:proofErr w:type="gramStart"/>
       <w:r>
@@ -21307,8 +21323,8 @@
           <w:rFonts w:cstheme="minorHAnsi"/>
         </w:rPr>
       </w:pPr>
-      <w:bookmarkStart w:id="33" w:name="4.x.y.6_Test_procedure"/>
-      <w:bookmarkEnd w:id="33"/>
+      <w:bookmarkStart w:id="35" w:name="4.x.y.6_Test_procedure"/>
+      <w:bookmarkEnd w:id="35"/>
       <w:r>
         <w:rPr>
           <w:rFonts w:cstheme="minorHAnsi"/>
@@ -23394,7 +23410,6 @@
         <w:rPr>
           <w:rFonts w:cstheme="minorHAnsi"/>
         </w:rPr>
-        <w:lastRenderedPageBreak/>
         <w:t>Record</w:t>
       </w:r>
       <w:r>
@@ -24963,8 +24978,8 @@
           <w:rFonts w:cstheme="minorHAnsi"/>
         </w:rPr>
       </w:pPr>
-      <w:bookmarkStart w:id="34" w:name="4.x.y.7_Assumptions_and_constraints"/>
-      <w:bookmarkEnd w:id="34"/>
+      <w:bookmarkStart w:id="36" w:name="4.x.y.7_Assumptions_and_constraints"/>
+      <w:bookmarkEnd w:id="36"/>
       <w:r>
         <w:rPr>
           <w:rFonts w:cstheme="minorHAnsi"/>
@@ -25572,6 +25587,7 @@
         <w:rPr>
           <w:rFonts w:cstheme="minorHAnsi"/>
         </w:rPr>
+        <w:lastRenderedPageBreak/>
         <w:t>Evaluate</w:t>
       </w:r>
       <w:r>
@@ -26545,17 +26561,16 @@
           <w:rFonts w:asciiTheme="minorHAnsi" w:hAnsiTheme="minorHAnsi" w:cstheme="minorHAnsi"/>
         </w:rPr>
       </w:pPr>
-      <w:bookmarkStart w:id="35" w:name="5._Requirements_traceability"/>
-      <w:bookmarkStart w:id="36" w:name="_bookmark1"/>
-      <w:bookmarkStart w:id="37" w:name="_Toc432633412"/>
-      <w:bookmarkEnd w:id="35"/>
-      <w:bookmarkEnd w:id="36"/>
+      <w:bookmarkStart w:id="37" w:name="5._Requirements_traceability"/>
+      <w:bookmarkStart w:id="38" w:name="_bookmark1"/>
+      <w:bookmarkStart w:id="39" w:name="_Toc432633412"/>
+      <w:bookmarkEnd w:id="37"/>
+      <w:bookmarkEnd w:id="38"/>
       <w:r>
         <w:rPr>
           <w:rFonts w:asciiTheme="minorHAnsi" w:hAnsiTheme="minorHAnsi" w:cstheme="minorHAnsi"/>
           <w:u w:color="000000"/>
         </w:rPr>
-        <w:lastRenderedPageBreak/>
         <w:t>Requirements</w:t>
       </w:r>
       <w:r>
@@ -26574,7 +26589,7 @@
         </w:rPr>
         <w:t>traceability</w:t>
       </w:r>
-      <w:bookmarkEnd w:id="37"/>
+      <w:bookmarkEnd w:id="39"/>
     </w:p>
     <w:p>
       <w:pPr>
@@ -28031,8 +28046,6 @@
         </w:rPr>
         <w:t>This was described in 4.1.1.1.</w:t>
       </w:r>
-      <w:bookmarkStart w:id="38" w:name="_GoBack"/>
-      <w:bookmarkEnd w:id="38"/>
     </w:p>
     <w:p>
       <w:pPr>
@@ -28041,14 +28054,15 @@
           <w:rFonts w:asciiTheme="minorHAnsi" w:hAnsiTheme="minorHAnsi" w:cstheme="minorHAnsi"/>
         </w:rPr>
       </w:pPr>
-      <w:bookmarkStart w:id="39" w:name="_Toc432633413"/>
+      <w:bookmarkStart w:id="40" w:name="_Toc432633413"/>
       <w:r>
         <w:rPr>
           <w:rFonts w:asciiTheme="minorHAnsi" w:hAnsiTheme="minorHAnsi" w:cstheme="minorHAnsi"/>
         </w:rPr>
+        <w:lastRenderedPageBreak/>
         <w:t>Notes</w:t>
       </w:r>
-      <w:bookmarkEnd w:id="39"/>
+      <w:bookmarkEnd w:id="40"/>
     </w:p>
     <w:p>
       <w:pPr>
@@ -28694,7 +28708,7 @@
           <w:rFonts w:asciiTheme="minorHAnsi" w:hAnsiTheme="minorHAnsi" w:cstheme="minorHAnsi"/>
         </w:rPr>
       </w:pPr>
-      <w:bookmarkStart w:id="40" w:name="_Toc432633414"/>
+      <w:bookmarkStart w:id="41" w:name="_Toc432633414"/>
       <w:r>
         <w:rPr>
           <w:rFonts w:asciiTheme="minorHAnsi" w:hAnsiTheme="minorHAnsi" w:cstheme="minorHAnsi"/>
@@ -28702,7 +28716,7 @@
         <w:lastRenderedPageBreak/>
         <w:t>Appendixes</w:t>
       </w:r>
-      <w:bookmarkEnd w:id="40"/>
+      <w:bookmarkEnd w:id="41"/>
     </w:p>
     <w:p>
       <w:pPr>
@@ -45197,7 +45211,7 @@
 </file>
 
 <file path=customXml/itemProps1.xml><?xml version="1.0" encoding="utf-8"?>
-<ds:datastoreItem xmlns:ds="http://schemas.openxmlformats.org/officeDocument/2006/customXml" ds:itemID="{7D727CEB-6D00-4067-9B63-5701AC51B9EC}">
+<ds:datastoreItem xmlns:ds="http://schemas.openxmlformats.org/officeDocument/2006/customXml" ds:itemID="{DAD082BE-2FA3-4A96-ADD5-6CE4856A60C2}">
   <ds:schemaRefs>
     <ds:schemaRef ds:uri="http://schemas.openxmlformats.org/officeDocument/2006/bibliography"/>
   </ds:schemaRefs>

--- a/Documentation/Software Test Descriptionver1.0.docx
+++ b/Documentation/Software Test Descriptionver1.0.docx
@@ -3786,6 +3786,28 @@
     </w:p>
     <w:p>
       <w:pPr>
+        <w:pStyle w:val="BodyText"/>
+        <w:ind w:left="720"/>
+        <w:rPr>
+          <w:rFonts w:cstheme="minorHAnsi"/>
+        </w:rPr>
+      </w:pPr>
+      <w:r>
+        <w:rPr>
+          <w:rFonts w:cstheme="minorHAnsi"/>
+        </w:rPr>
+        <w:lastRenderedPageBreak/>
+        <w:t>Version 1.1: Updated spelling and grammar throughout the document.  Also updated test to include test for the avatar requirement which was updated as of our 4/23 meeting with the client.</w:t>
+      </w:r>
+      <w:r>
+        <w:rPr>
+          <w:rFonts w:cstheme="minorHAnsi"/>
+        </w:rPr>
+        <w:t xml:space="preserve"> This also included an update to the setup which now includes installation information for Python, Visual C++, and MYSQL.</w:t>
+      </w:r>
+    </w:p>
+    <w:p>
+      <w:pPr>
         <w:pStyle w:val="Heading1"/>
         <w:rPr>
           <w:rFonts w:asciiTheme="minorHAnsi" w:hAnsiTheme="minorHAnsi" w:cstheme="minorHAnsi"/>
@@ -3799,7 +3821,6 @@
           <w:rFonts w:asciiTheme="minorHAnsi" w:hAnsiTheme="minorHAnsi" w:cstheme="minorHAnsi"/>
           <w:u w:color="000000"/>
         </w:rPr>
-        <w:lastRenderedPageBreak/>
         <w:t>Referenced</w:t>
       </w:r>
       <w:r>
@@ -6677,6 +6698,7 @@
         <w:rPr>
           <w:rFonts w:cstheme="minorHAnsi"/>
         </w:rPr>
+        <w:lastRenderedPageBreak/>
         <w:t>software</w:t>
       </w:r>
       <w:r>
@@ -7289,7 +7311,6 @@
         <w:rPr>
           <w:rFonts w:cstheme="minorHAnsi"/>
         </w:rPr>
-        <w:lastRenderedPageBreak/>
         <w:t>Instructions</w:t>
       </w:r>
       <w:r>
@@ -7547,7 +7568,34 @@
           <w:tab w:val="left" w:pos="840"/>
         </w:tabs>
         <w:spacing w:after="0"/>
-        <w:ind w:left="119"/>
+        <w:ind w:left="479"/>
+        <w:rPr>
+          <w:rFonts w:cstheme="minorHAnsi"/>
+        </w:rPr>
+      </w:pPr>
+      <w:r>
+        <w:rPr>
+          <w:rFonts w:cstheme="minorHAnsi"/>
+        </w:rPr>
+        <w:tab/>
+      </w:r>
+      <w:r>
+        <w:rPr>
+          <w:rFonts w:cstheme="minorHAnsi"/>
+        </w:rPr>
+        <w:tab/>
+        <w:t>The following items will need to be installed and setup for this system: Python3, Visual C++, and MYSQL. Additionally, there will be a description for how to start the web application. Each will then have a further description on how to install below.</w:t>
+      </w:r>
+    </w:p>
+    <w:p>
+      <w:pPr>
+        <w:pStyle w:val="BodyText"/>
+        <w:widowControl w:val="0"/>
+        <w:tabs>
+          <w:tab w:val="left" w:pos="840"/>
+        </w:tabs>
+        <w:spacing w:after="0"/>
+        <w:ind w:left="479"/>
         <w:rPr>
           <w:rFonts w:cstheme="minorHAnsi"/>
         </w:rPr>
@@ -7577,85 +7625,31 @@
           <w:rFonts w:cstheme="minorHAnsi"/>
         </w:rPr>
         <w:tab/>
-      </w:r>
-      <w:r>
-        <w:rPr>
-          <w:rFonts w:cstheme="minorHAnsi"/>
-        </w:rPr>
-        <w:t>This setup can be found in the frontend</w:t>
-      </w:r>
-      <w:r>
-        <w:rPr>
-          <w:rFonts w:cstheme="minorHAnsi"/>
-        </w:rPr>
-        <w:t>_</w:t>
-      </w:r>
-      <w:r>
-        <w:rPr>
-          <w:rFonts w:cstheme="minorHAnsi"/>
-        </w:rPr>
-        <w:t>readme</w:t>
-      </w:r>
-      <w:r>
-        <w:rPr>
-          <w:rFonts w:cstheme="minorHAnsi"/>
-        </w:rPr>
-        <w:t>.txt file</w:t>
-      </w:r>
-      <w:r>
-        <w:rPr>
-          <w:rFonts w:cstheme="minorHAnsi"/>
-        </w:rPr>
-        <w:t>.</w:t>
-      </w:r>
-      <w:r>
-        <w:rPr>
-          <w:rFonts w:cstheme="minorHAnsi"/>
-        </w:rPr>
-        <w:t xml:space="preserve"> This setup is for a windows environment. First,</w:t>
-      </w:r>
-      <w:r>
-        <w:t xml:space="preserve"> </w:t>
-      </w:r>
-      <w:r>
-        <w:rPr>
-          <w:rFonts w:cstheme="minorHAnsi"/>
-        </w:rPr>
-        <w:t xml:space="preserve">https://nodejs.org/dist/v8.11.1/node-v8.11.1-x64.msi and install node </w:t>
-      </w:r>
-      <w:proofErr w:type="spellStart"/>
-      <w:r>
-        <w:rPr>
-          <w:rFonts w:cstheme="minorHAnsi"/>
-        </w:rPr>
-        <w:t>js</w:t>
-      </w:r>
-      <w:proofErr w:type="spellEnd"/>
-      <w:r>
-        <w:rPr>
-          <w:rFonts w:cstheme="minorHAnsi"/>
-        </w:rPr>
-        <w:t xml:space="preserve"> 8.1.1 with the default options</w:t>
-      </w:r>
-      <w:r>
-        <w:rPr>
-          <w:rFonts w:cstheme="minorHAnsi"/>
-        </w:rPr>
-        <w:t xml:space="preserve">.  Next, from the root directory for the project, enter the frontend directory. Next, open a windows </w:t>
-      </w:r>
-      <w:proofErr w:type="spellStart"/>
-      <w:r>
-        <w:rPr>
-          <w:rFonts w:cstheme="minorHAnsi"/>
-        </w:rPr>
-        <w:t>powershell</w:t>
-      </w:r>
-      <w:proofErr w:type="spellEnd"/>
-      <w:r>
-        <w:rPr>
-          <w:rFonts w:cstheme="minorHAnsi"/>
-        </w:rPr>
-        <w:t xml:space="preserve"> by holding shift and right clicking. From the list of options, click the “open PowerShell window here.” From here run the following commands:</w:t>
+        <w:t xml:space="preserve">To run the backend code Python 3 will need to be installed. This will just require running the python-3.6.5-amd64.exe. This can be found in the Programs directory. In the first stage of the installation, you will need to choose the “Add to Path” checkbox option. Further instructions for the Python Installation can be found within the </w:t>
+      </w:r>
+      <w:r>
+        <w:rPr>
+          <w:rFonts w:cstheme="minorHAnsi"/>
+        </w:rPr>
+        <w:t>SETUP README</w:t>
+      </w:r>
+      <w:r>
+        <w:rPr>
+          <w:rFonts w:cstheme="minorHAnsi"/>
+        </w:rPr>
+        <w:t xml:space="preserve"> file</w:t>
+      </w:r>
+      <w:r>
+        <w:rPr>
+          <w:rFonts w:cstheme="minorHAnsi"/>
+        </w:rPr>
+        <w:t xml:space="preserve"> found in the home directory.</w:t>
+      </w:r>
+      <w:r>
+        <w:rPr>
+          <w:rFonts w:cstheme="minorHAnsi"/>
+        </w:rPr>
+        <w:t xml:space="preserve"> </w:t>
       </w:r>
     </w:p>
     <w:p>
@@ -7683,20 +7677,6 @@
         </w:rPr>
         <w:tab/>
       </w:r>
-      <w:proofErr w:type="spellStart"/>
-      <w:r>
-        <w:rPr>
-          <w:rFonts w:cstheme="minorHAnsi"/>
-        </w:rPr>
-        <w:t>npm</w:t>
-      </w:r>
-      <w:proofErr w:type="spellEnd"/>
-      <w:r>
-        <w:rPr>
-          <w:rFonts w:cstheme="minorHAnsi"/>
-        </w:rPr>
-        <w:t xml:space="preserve"> install</w:t>
-      </w:r>
     </w:p>
     <w:p>
       <w:pPr>
@@ -7722,26 +7702,7 @@
           <w:rFonts w:cstheme="minorHAnsi"/>
         </w:rPr>
         <w:tab/>
-      </w:r>
-      <w:proofErr w:type="spellStart"/>
-      <w:r>
-        <w:rPr>
-          <w:rFonts w:cstheme="minorHAnsi"/>
-        </w:rPr>
-        <w:t>n</w:t>
-      </w:r>
-      <w:r>
-        <w:rPr>
-          <w:rFonts w:cstheme="minorHAnsi"/>
-        </w:rPr>
-        <w:t>pm</w:t>
-      </w:r>
-      <w:proofErr w:type="spellEnd"/>
-      <w:r>
-        <w:rPr>
-          <w:rFonts w:cstheme="minorHAnsi"/>
-        </w:rPr>
-        <w:t xml:space="preserve"> run</w:t>
+        <w:t>Most machines already have an installation of Microsoft Visual C++. To verify if your machine has Microsoft Visual C++ installed simply search for the application in your application search bar. If Microsoft Visual C++ is not installed on the machine simply run the vc_redist.x64.exe found in the Programs directory.  Further instruction for the Microsoft Visual C++ Installation can be found within the SETUP README file found in the home directory.</w:t>
       </w:r>
     </w:p>
     <w:p>
@@ -7757,12 +7718,6 @@
           <w:rFonts w:cstheme="minorHAnsi"/>
         </w:rPr>
       </w:pPr>
-      <w:r>
-        <w:rPr>
-          <w:rFonts w:cstheme="minorHAnsi"/>
-        </w:rPr>
-        <w:tab/>
-      </w:r>
     </w:p>
     <w:p>
       <w:pPr>
@@ -7788,6 +7743,1336 @@
           <w:rFonts w:cstheme="minorHAnsi"/>
         </w:rPr>
         <w:tab/>
+        <w:t>MYSQL will be required to run the login database in the frontend, as well as the Census Bureau database in the backend. T</w:t>
+      </w:r>
+      <w:r>
+        <w:rPr>
+          <w:rFonts w:cstheme="minorHAnsi"/>
+        </w:rPr>
+        <w:t>his</w:t>
+      </w:r>
+      <w:r>
+        <w:rPr>
+          <w:rFonts w:cstheme="minorHAnsi"/>
+        </w:rPr>
+        <w:t xml:space="preserve"> install</w:t>
+      </w:r>
+      <w:r>
+        <w:rPr>
+          <w:rFonts w:cstheme="minorHAnsi"/>
+        </w:rPr>
+        <w:t xml:space="preserve"> file is called mysql-installer-web-community-8.0.11.0.exe</w:t>
+      </w:r>
+      <w:r>
+        <w:rPr>
+          <w:rFonts w:cstheme="minorHAnsi"/>
+        </w:rPr>
+        <w:t xml:space="preserve"> which can be found in the Programs directory. </w:t>
+      </w:r>
+      <w:r>
+        <w:rPr>
+          <w:rFonts w:cstheme="minorHAnsi"/>
+        </w:rPr>
+        <w:t xml:space="preserve">This will require a custom install of MYSQL. </w:t>
+      </w:r>
+      <w:r>
+        <w:rPr>
+          <w:rFonts w:cstheme="minorHAnsi"/>
+        </w:rPr>
+        <w:t>The following will need to be installed during the process.</w:t>
+      </w:r>
+    </w:p>
+    <w:p>
+      <w:pPr>
+        <w:pStyle w:val="BodyText"/>
+        <w:widowControl w:val="0"/>
+        <w:tabs>
+          <w:tab w:val="left" w:pos="840"/>
+        </w:tabs>
+        <w:spacing w:after="0"/>
+        <w:ind w:left="839"/>
+        <w:rPr>
+          <w:rFonts w:cstheme="minorHAnsi"/>
+        </w:rPr>
+      </w:pPr>
+      <w:r>
+        <w:rPr>
+          <w:rFonts w:cstheme="minorHAnsi"/>
+        </w:rPr>
+        <w:tab/>
+      </w:r>
+      <w:r>
+        <w:rPr>
+          <w:rFonts w:cstheme="minorHAnsi"/>
+        </w:rPr>
+        <w:tab/>
+        <w:t>1. MySQL Server</w:t>
+      </w:r>
+    </w:p>
+    <w:p>
+      <w:pPr>
+        <w:pStyle w:val="BodyText"/>
+        <w:widowControl w:val="0"/>
+        <w:tabs>
+          <w:tab w:val="left" w:pos="840"/>
+        </w:tabs>
+        <w:spacing w:after="0"/>
+        <w:ind w:left="839"/>
+        <w:rPr>
+          <w:rFonts w:cstheme="minorHAnsi"/>
+        </w:rPr>
+      </w:pPr>
+      <w:r>
+        <w:rPr>
+          <w:rFonts w:cstheme="minorHAnsi"/>
+        </w:rPr>
+        <w:tab/>
+      </w:r>
+      <w:r>
+        <w:rPr>
+          <w:rFonts w:cstheme="minorHAnsi"/>
+        </w:rPr>
+        <w:tab/>
+        <w:t>2. MySQL Workbench</w:t>
+      </w:r>
+    </w:p>
+    <w:p>
+      <w:pPr>
+        <w:pStyle w:val="BodyText"/>
+        <w:widowControl w:val="0"/>
+        <w:tabs>
+          <w:tab w:val="left" w:pos="840"/>
+        </w:tabs>
+        <w:spacing w:after="0"/>
+        <w:ind w:left="839"/>
+        <w:rPr>
+          <w:rFonts w:cstheme="minorHAnsi"/>
+        </w:rPr>
+      </w:pPr>
+      <w:r>
+        <w:rPr>
+          <w:rFonts w:cstheme="minorHAnsi"/>
+        </w:rPr>
+        <w:tab/>
+      </w:r>
+      <w:r>
+        <w:rPr>
+          <w:rFonts w:cstheme="minorHAnsi"/>
+        </w:rPr>
+        <w:tab/>
+        <w:t>3. MySQL Shell</w:t>
+      </w:r>
+    </w:p>
+    <w:p>
+      <w:pPr>
+        <w:pStyle w:val="BodyText"/>
+        <w:widowControl w:val="0"/>
+        <w:tabs>
+          <w:tab w:val="left" w:pos="840"/>
+        </w:tabs>
+        <w:spacing w:after="0"/>
+        <w:ind w:left="839"/>
+        <w:rPr>
+          <w:rFonts w:cstheme="minorHAnsi"/>
+        </w:rPr>
+      </w:pPr>
+      <w:r>
+        <w:rPr>
+          <w:rFonts w:cstheme="minorHAnsi"/>
+        </w:rPr>
+        <w:tab/>
+      </w:r>
+      <w:r>
+        <w:rPr>
+          <w:rFonts w:cstheme="minorHAnsi"/>
+        </w:rPr>
+        <w:tab/>
+        <w:t>4. MySQL Router</w:t>
+      </w:r>
+    </w:p>
+    <w:p>
+      <w:pPr>
+        <w:pStyle w:val="BodyText"/>
+        <w:widowControl w:val="0"/>
+        <w:tabs>
+          <w:tab w:val="left" w:pos="840"/>
+        </w:tabs>
+        <w:spacing w:after="0"/>
+        <w:ind w:left="839"/>
+        <w:rPr>
+          <w:rFonts w:cstheme="minorHAnsi"/>
+        </w:rPr>
+      </w:pPr>
+      <w:r>
+        <w:rPr>
+          <w:rFonts w:cstheme="minorHAnsi"/>
+        </w:rPr>
+        <w:tab/>
+      </w:r>
+      <w:r>
+        <w:rPr>
+          <w:rFonts w:cstheme="minorHAnsi"/>
+        </w:rPr>
+        <w:tab/>
+        <w:t>5. Connector/Python (3.6) 8.0.11</w:t>
+      </w:r>
+    </w:p>
+    <w:p>
+      <w:pPr>
+        <w:pStyle w:val="BodyText"/>
+        <w:widowControl w:val="0"/>
+        <w:tabs>
+          <w:tab w:val="left" w:pos="840"/>
+        </w:tabs>
+        <w:spacing w:after="0"/>
+        <w:ind w:left="839"/>
+        <w:rPr>
+          <w:rFonts w:cstheme="minorHAnsi"/>
+        </w:rPr>
+      </w:pPr>
+      <w:r>
+        <w:rPr>
+          <w:rFonts w:cstheme="minorHAnsi"/>
+        </w:rPr>
+        <w:t>For help finding the hidden installation requirements directions are below:</w:t>
+      </w:r>
+    </w:p>
+    <w:p>
+      <w:pPr>
+        <w:pStyle w:val="BodyText"/>
+        <w:widowControl w:val="0"/>
+        <w:tabs>
+          <w:tab w:val="left" w:pos="840"/>
+        </w:tabs>
+        <w:spacing w:after="0"/>
+        <w:ind w:left="839"/>
+        <w:rPr>
+          <w:rFonts w:cstheme="minorHAnsi"/>
+        </w:rPr>
+      </w:pPr>
+      <w:r>
+        <w:rPr>
+          <w:rFonts w:cstheme="minorHAnsi"/>
+        </w:rPr>
+        <w:tab/>
+      </w:r>
+      <w:r>
+        <w:rPr>
+          <w:rFonts w:cstheme="minorHAnsi"/>
+        </w:rPr>
+        <w:tab/>
+        <w:t>1. MySQL Server is under the MySQL Servers folder</w:t>
+      </w:r>
+    </w:p>
+    <w:p>
+      <w:pPr>
+        <w:pStyle w:val="BodyText"/>
+        <w:widowControl w:val="0"/>
+        <w:tabs>
+          <w:tab w:val="left" w:pos="840"/>
+        </w:tabs>
+        <w:spacing w:after="0"/>
+        <w:ind w:left="839"/>
+        <w:rPr>
+          <w:rFonts w:cstheme="minorHAnsi"/>
+        </w:rPr>
+      </w:pPr>
+      <w:r>
+        <w:rPr>
+          <w:rFonts w:cstheme="minorHAnsi"/>
+        </w:rPr>
+        <w:tab/>
+      </w:r>
+      <w:r>
+        <w:rPr>
+          <w:rFonts w:cstheme="minorHAnsi"/>
+        </w:rPr>
+        <w:tab/>
+        <w:t xml:space="preserve">2. MySQL Workbench, Shell, Router are under the Applications folder </w:t>
+      </w:r>
+    </w:p>
+    <w:p>
+      <w:pPr>
+        <w:pStyle w:val="BodyText"/>
+        <w:widowControl w:val="0"/>
+        <w:tabs>
+          <w:tab w:val="left" w:pos="840"/>
+        </w:tabs>
+        <w:spacing w:after="0"/>
+        <w:ind w:left="839"/>
+        <w:rPr>
+          <w:rFonts w:cstheme="minorHAnsi"/>
+        </w:rPr>
+      </w:pPr>
+      <w:r>
+        <w:rPr>
+          <w:rFonts w:cstheme="minorHAnsi"/>
+        </w:rPr>
+        <w:tab/>
+      </w:r>
+      <w:r>
+        <w:rPr>
+          <w:rFonts w:cstheme="minorHAnsi"/>
+        </w:rPr>
+        <w:tab/>
+        <w:t>3. Python connector is in the MySQL Connectors folder. Make sure to get the Python 3.6 x64 connector</w:t>
+      </w:r>
+    </w:p>
+    <w:p>
+      <w:pPr>
+        <w:pStyle w:val="BodyText"/>
+        <w:widowControl w:val="0"/>
+        <w:tabs>
+          <w:tab w:val="left" w:pos="840"/>
+        </w:tabs>
+        <w:spacing w:after="0"/>
+        <w:ind w:left="839"/>
+        <w:rPr>
+          <w:rFonts w:cstheme="minorHAnsi"/>
+        </w:rPr>
+      </w:pPr>
+      <w:r>
+        <w:rPr>
+          <w:rFonts w:cstheme="minorHAnsi"/>
+        </w:rPr>
+        <w:t xml:space="preserve">  </w:t>
+      </w:r>
+    </w:p>
+    <w:p>
+      <w:pPr>
+        <w:pStyle w:val="BodyText"/>
+        <w:widowControl w:val="0"/>
+        <w:tabs>
+          <w:tab w:val="left" w:pos="840"/>
+        </w:tabs>
+        <w:spacing w:after="0"/>
+        <w:ind w:left="720"/>
+        <w:rPr>
+          <w:rFonts w:cstheme="minorHAnsi"/>
+        </w:rPr>
+      </w:pPr>
+      <w:r>
+        <w:rPr>
+          <w:rFonts w:cstheme="minorHAnsi"/>
+        </w:rPr>
+        <w:tab/>
+      </w:r>
+      <w:r>
+        <w:rPr>
+          <w:rFonts w:cstheme="minorHAnsi"/>
+        </w:rPr>
+        <w:tab/>
+        <w:t xml:space="preserve">From here leave all settings as except the root password should be the default setting. Set </w:t>
+      </w:r>
+      <w:r>
+        <w:rPr>
+          <w:rFonts w:cstheme="minorHAnsi"/>
+        </w:rPr>
+        <w:t xml:space="preserve">the password </w:t>
+      </w:r>
+      <w:r>
+        <w:rPr>
+          <w:rFonts w:cstheme="minorHAnsi"/>
+        </w:rPr>
+        <w:t>to be</w:t>
+      </w:r>
+      <w:r>
+        <w:rPr>
+          <w:rFonts w:cstheme="minorHAnsi"/>
+        </w:rPr>
+        <w:t xml:space="preserve"> "password" (without the quotation marks</w:t>
+      </w:r>
+      <w:r>
+        <w:rPr>
+          <w:rFonts w:cstheme="minorHAnsi"/>
+        </w:rPr>
+        <w:t>.)</w:t>
+      </w:r>
+      <w:r>
+        <w:rPr>
+          <w:rFonts w:cstheme="minorHAnsi"/>
+        </w:rPr>
+        <w:t xml:space="preserve"> When</w:t>
+      </w:r>
+      <w:r>
+        <w:rPr>
+          <w:rFonts w:cstheme="minorHAnsi"/>
+        </w:rPr>
+        <w:t xml:space="preserve"> </w:t>
+      </w:r>
+      <w:r>
+        <w:rPr>
+          <w:rFonts w:cstheme="minorHAnsi"/>
+        </w:rPr>
+        <w:t xml:space="preserve">asked for the </w:t>
+      </w:r>
+      <w:r>
+        <w:rPr>
+          <w:rFonts w:cstheme="minorHAnsi"/>
+        </w:rPr>
+        <w:t>Authentication</w:t>
+      </w:r>
+      <w:r>
+        <w:rPr>
+          <w:rFonts w:cstheme="minorHAnsi"/>
+        </w:rPr>
+        <w:t xml:space="preserve"> Method, check the Legacy Authentication Method</w:t>
+      </w:r>
+      <w:r>
+        <w:rPr>
+          <w:rFonts w:cstheme="minorHAnsi"/>
+        </w:rPr>
+        <w:t>.  Finally, o</w:t>
+      </w:r>
+      <w:r>
+        <w:rPr>
+          <w:rFonts w:cstheme="minorHAnsi"/>
+        </w:rPr>
+        <w:t xml:space="preserve">pen </w:t>
+      </w:r>
+      <w:r>
+        <w:rPr>
+          <w:rFonts w:cstheme="minorHAnsi"/>
+        </w:rPr>
+        <w:lastRenderedPageBreak/>
+        <w:t>the program MySQL Workbench and double click on "Local instance MySQL Router</w:t>
+      </w:r>
+      <w:r>
+        <w:rPr>
+          <w:rFonts w:cstheme="minorHAnsi"/>
+        </w:rPr>
+        <w:t xml:space="preserve"> and do the following:</w:t>
+      </w:r>
+      <w:r>
+        <w:rPr>
+          <w:rFonts w:cstheme="minorHAnsi"/>
+        </w:rPr>
+        <w:t xml:space="preserve"> </w:t>
+      </w:r>
+    </w:p>
+    <w:p>
+      <w:pPr>
+        <w:pStyle w:val="BodyText"/>
+        <w:widowControl w:val="0"/>
+        <w:tabs>
+          <w:tab w:val="left" w:pos="840"/>
+        </w:tabs>
+        <w:spacing w:after="0"/>
+        <w:ind w:left="839"/>
+        <w:rPr>
+          <w:rFonts w:cstheme="minorHAnsi"/>
+        </w:rPr>
+      </w:pPr>
+      <w:r>
+        <w:rPr>
+          <w:rFonts w:cstheme="minorHAnsi"/>
+        </w:rPr>
+        <w:tab/>
+      </w:r>
+      <w:r>
+        <w:rPr>
+          <w:rFonts w:cstheme="minorHAnsi"/>
+        </w:rPr>
+        <w:tab/>
+      </w:r>
+      <w:r>
+        <w:rPr>
+          <w:rFonts w:cstheme="minorHAnsi"/>
+        </w:rPr>
+        <w:t>1) When</w:t>
+      </w:r>
+      <w:r>
+        <w:rPr>
+          <w:rFonts w:cstheme="minorHAnsi"/>
+        </w:rPr>
+        <w:t xml:space="preserve"> ask</w:t>
+      </w:r>
+      <w:r>
+        <w:rPr>
+          <w:rFonts w:cstheme="minorHAnsi"/>
+        </w:rPr>
+        <w:t>ed</w:t>
+      </w:r>
+      <w:r>
+        <w:rPr>
+          <w:rFonts w:cstheme="minorHAnsi"/>
+        </w:rPr>
+        <w:t xml:space="preserve"> for the root password, </w:t>
+      </w:r>
+      <w:r>
+        <w:rPr>
+          <w:rFonts w:cstheme="minorHAnsi"/>
+        </w:rPr>
+        <w:t>enter</w:t>
+      </w:r>
+      <w:r>
+        <w:rPr>
+          <w:rFonts w:cstheme="minorHAnsi"/>
+        </w:rPr>
+        <w:t xml:space="preserve"> "password" and click connect</w:t>
+      </w:r>
+    </w:p>
+    <w:p>
+      <w:pPr>
+        <w:pStyle w:val="BodyText"/>
+        <w:widowControl w:val="0"/>
+        <w:tabs>
+          <w:tab w:val="left" w:pos="840"/>
+        </w:tabs>
+        <w:spacing w:after="0"/>
+        <w:ind w:left="839"/>
+        <w:rPr>
+          <w:rFonts w:cstheme="minorHAnsi"/>
+        </w:rPr>
+      </w:pPr>
+      <w:r>
+        <w:rPr>
+          <w:rFonts w:cstheme="minorHAnsi"/>
+        </w:rPr>
+        <w:tab/>
+      </w:r>
+      <w:r>
+        <w:rPr>
+          <w:rFonts w:cstheme="minorHAnsi"/>
+        </w:rPr>
+        <w:tab/>
+      </w:r>
+      <w:r>
+        <w:rPr>
+          <w:rFonts w:cstheme="minorHAnsi"/>
+        </w:rPr>
+        <w:t>2</w:t>
+      </w:r>
+      <w:r>
+        <w:rPr>
+          <w:rFonts w:cstheme="minorHAnsi"/>
+        </w:rPr>
+        <w:t xml:space="preserve">) </w:t>
+      </w:r>
+      <w:r>
+        <w:rPr>
+          <w:rFonts w:cstheme="minorHAnsi"/>
+        </w:rPr>
+        <w:t>C</w:t>
+      </w:r>
+      <w:r>
+        <w:rPr>
+          <w:rFonts w:cstheme="minorHAnsi"/>
+        </w:rPr>
+        <w:t>lick on the button in the toolbar that looks like two cylinders stacked on top of each other (If you hover over it should say create new schema</w:t>
+      </w:r>
+      <w:r>
+        <w:rPr>
+          <w:rFonts w:cstheme="minorHAnsi"/>
+        </w:rPr>
+        <w:t>) and</w:t>
+      </w:r>
+      <w:r>
+        <w:rPr>
+          <w:rFonts w:cstheme="minorHAnsi"/>
+        </w:rPr>
+        <w:t xml:space="preserve"> call the new schema "project</w:t>
+      </w:r>
+      <w:r>
+        <w:rPr>
+          <w:rFonts w:cstheme="minorHAnsi"/>
+        </w:rPr>
+        <w:t>”. Further instructions for the MYSQL installation can be found within the SETUP README file.</w:t>
+      </w:r>
+    </w:p>
+    <w:p>
+      <w:pPr>
+        <w:pStyle w:val="BodyText"/>
+        <w:widowControl w:val="0"/>
+        <w:tabs>
+          <w:tab w:val="left" w:pos="840"/>
+        </w:tabs>
+        <w:spacing w:after="0"/>
+        <w:ind w:left="119"/>
+        <w:rPr>
+          <w:rFonts w:cstheme="minorHAnsi"/>
+        </w:rPr>
+      </w:pPr>
+      <w:r>
+        <w:rPr>
+          <w:rFonts w:cstheme="minorHAnsi"/>
+        </w:rPr>
+        <w:tab/>
+      </w:r>
+      <w:r>
+        <w:rPr>
+          <w:rFonts w:cstheme="minorHAnsi"/>
+        </w:rPr>
+        <w:tab/>
+      </w:r>
+    </w:p>
+    <w:p>
+      <w:pPr>
+        <w:pStyle w:val="BodyText"/>
+        <w:widowControl w:val="0"/>
+        <w:tabs>
+          <w:tab w:val="left" w:pos="840"/>
+        </w:tabs>
+        <w:spacing w:after="0"/>
+        <w:ind w:left="720"/>
+        <w:rPr>
+          <w:rFonts w:cstheme="minorHAnsi"/>
+        </w:rPr>
+      </w:pPr>
+      <w:r>
+        <w:rPr>
+          <w:rFonts w:cstheme="minorHAnsi"/>
+        </w:rPr>
+        <w:tab/>
+      </w:r>
+      <w:r>
+        <w:rPr>
+          <w:rFonts w:cstheme="minorHAnsi"/>
+        </w:rPr>
+        <w:tab/>
+        <w:t>Next is how to configure the backend environment. This will first require changing the PowerShell execution policy.</w:t>
+      </w:r>
+      <w:r>
+        <w:rPr>
+          <w:rFonts w:cstheme="minorHAnsi"/>
+        </w:rPr>
+        <w:t xml:space="preserve"> </w:t>
+      </w:r>
+      <w:r>
+        <w:rPr>
+          <w:rFonts w:cstheme="minorHAnsi"/>
+        </w:rPr>
+        <w:t xml:space="preserve"> T</w:t>
+      </w:r>
+      <w:r>
+        <w:rPr>
+          <w:rFonts w:cstheme="minorHAnsi"/>
+        </w:rPr>
+        <w:t>o change</w:t>
+      </w:r>
+      <w:r>
+        <w:rPr>
+          <w:rFonts w:cstheme="minorHAnsi"/>
+        </w:rPr>
+        <w:t xml:space="preserve"> the</w:t>
+      </w:r>
+      <w:r>
+        <w:rPr>
+          <w:rFonts w:cstheme="minorHAnsi"/>
+        </w:rPr>
+        <w:t xml:space="preserve"> Power</w:t>
+      </w:r>
+      <w:r>
+        <w:rPr>
+          <w:rFonts w:cstheme="minorHAnsi"/>
+        </w:rPr>
+        <w:t>S</w:t>
+      </w:r>
+      <w:r>
+        <w:rPr>
+          <w:rFonts w:cstheme="minorHAnsi"/>
+        </w:rPr>
+        <w:t>hell execution policy</w:t>
+      </w:r>
+      <w:r>
+        <w:rPr>
+          <w:rFonts w:cstheme="minorHAnsi"/>
+        </w:rPr>
+        <w:t>. This can be done by opening.</w:t>
+      </w:r>
+      <w:r>
+        <w:rPr>
+          <w:rFonts w:cstheme="minorHAnsi"/>
+        </w:rPr>
+        <w:t xml:space="preserve"> Power</w:t>
+      </w:r>
+      <w:r>
+        <w:rPr>
+          <w:rFonts w:cstheme="minorHAnsi"/>
+        </w:rPr>
+        <w:t>S</w:t>
+      </w:r>
+      <w:r>
+        <w:rPr>
+          <w:rFonts w:cstheme="minorHAnsi"/>
+        </w:rPr>
+        <w:t>hell as Administrator and run the command</w:t>
+      </w:r>
+      <w:r>
+        <w:rPr>
+          <w:rFonts w:cstheme="minorHAnsi"/>
+        </w:rPr>
+        <w:t>:</w:t>
+      </w:r>
+    </w:p>
+    <w:p>
+      <w:pPr>
+        <w:pStyle w:val="BodyText"/>
+        <w:widowControl w:val="0"/>
+        <w:tabs>
+          <w:tab w:val="left" w:pos="840"/>
+        </w:tabs>
+        <w:spacing w:after="0"/>
+        <w:ind w:left="119"/>
+        <w:rPr>
+          <w:rFonts w:cstheme="minorHAnsi"/>
+        </w:rPr>
+      </w:pPr>
+      <w:r>
+        <w:rPr>
+          <w:rFonts w:cstheme="minorHAnsi"/>
+        </w:rPr>
+        <w:tab/>
+      </w:r>
+      <w:r>
+        <w:rPr>
+          <w:rFonts w:cstheme="minorHAnsi"/>
+        </w:rPr>
+        <w:t xml:space="preserve"> "Set-</w:t>
+      </w:r>
+      <w:proofErr w:type="spellStart"/>
+      <w:r>
+        <w:rPr>
+          <w:rFonts w:cstheme="minorHAnsi"/>
+        </w:rPr>
+        <w:t>ExecutionPolicy</w:t>
+      </w:r>
+      <w:proofErr w:type="spellEnd"/>
+      <w:r>
+        <w:rPr>
+          <w:rFonts w:cstheme="minorHAnsi"/>
+        </w:rPr>
+        <w:t xml:space="preserve"> </w:t>
+      </w:r>
+      <w:proofErr w:type="spellStart"/>
+      <w:r>
+        <w:rPr>
+          <w:rFonts w:cstheme="minorHAnsi"/>
+        </w:rPr>
+        <w:t>RemoteSigned</w:t>
+      </w:r>
+      <w:proofErr w:type="spellEnd"/>
+      <w:r>
+        <w:rPr>
+          <w:rFonts w:cstheme="minorHAnsi"/>
+        </w:rPr>
+        <w:t>"</w:t>
+      </w:r>
+    </w:p>
+    <w:p>
+      <w:pPr>
+        <w:pStyle w:val="BodyText"/>
+        <w:widowControl w:val="0"/>
+        <w:tabs>
+          <w:tab w:val="left" w:pos="840"/>
+        </w:tabs>
+        <w:spacing w:after="0"/>
+        <w:ind w:left="720"/>
+        <w:rPr>
+          <w:rFonts w:cstheme="minorHAnsi"/>
+        </w:rPr>
+      </w:pPr>
+      <w:r>
+        <w:rPr>
+          <w:rFonts w:cstheme="minorHAnsi"/>
+        </w:rPr>
+        <w:tab/>
+      </w:r>
+      <w:r>
+        <w:rPr>
+          <w:rFonts w:cstheme="minorHAnsi"/>
+        </w:rPr>
+        <w:t xml:space="preserve">Next </w:t>
+      </w:r>
+      <w:r>
+        <w:rPr>
+          <w:rFonts w:cstheme="minorHAnsi"/>
+        </w:rPr>
+        <w:t>t</w:t>
+      </w:r>
+      <w:r>
+        <w:rPr>
+          <w:rFonts w:cstheme="minorHAnsi"/>
+        </w:rPr>
+        <w:t xml:space="preserve">o set up the virtual environment </w:t>
+      </w:r>
+      <w:r>
+        <w:rPr>
+          <w:rFonts w:cstheme="minorHAnsi"/>
+        </w:rPr>
+        <w:t>to run python code. This can be done with the following steps:</w:t>
+      </w:r>
+    </w:p>
+    <w:p>
+      <w:pPr>
+        <w:pStyle w:val="BodyText"/>
+        <w:widowControl w:val="0"/>
+        <w:tabs>
+          <w:tab w:val="left" w:pos="840"/>
+        </w:tabs>
+        <w:spacing w:after="0"/>
+        <w:ind w:left="119"/>
+        <w:rPr>
+          <w:rFonts w:cstheme="minorHAnsi"/>
+        </w:rPr>
+      </w:pPr>
+      <w:r>
+        <w:rPr>
+          <w:rFonts w:cstheme="minorHAnsi"/>
+        </w:rPr>
+        <w:tab/>
+      </w:r>
+      <w:r>
+        <w:rPr>
+          <w:rFonts w:cstheme="minorHAnsi"/>
+        </w:rPr>
+        <w:tab/>
+        <w:t>1</w:t>
+      </w:r>
+      <w:r>
+        <w:rPr>
+          <w:rFonts w:cstheme="minorHAnsi"/>
+        </w:rPr>
+        <w:t>) In Power</w:t>
+      </w:r>
+      <w:r>
+        <w:rPr>
+          <w:rFonts w:cstheme="minorHAnsi"/>
+        </w:rPr>
+        <w:t>S</w:t>
+      </w:r>
+      <w:r>
+        <w:rPr>
+          <w:rFonts w:cstheme="minorHAnsi"/>
+        </w:rPr>
+        <w:t xml:space="preserve">hell run "pip install </w:t>
+      </w:r>
+      <w:proofErr w:type="spellStart"/>
+      <w:r>
+        <w:rPr>
+          <w:rFonts w:cstheme="minorHAnsi"/>
+        </w:rPr>
+        <w:t>virtualenv</w:t>
+      </w:r>
+      <w:proofErr w:type="spellEnd"/>
+      <w:r>
+        <w:rPr>
+          <w:rFonts w:cstheme="minorHAnsi"/>
+        </w:rPr>
+        <w:t>"</w:t>
+      </w:r>
+    </w:p>
+    <w:p>
+      <w:pPr>
+        <w:pStyle w:val="BodyText"/>
+        <w:widowControl w:val="0"/>
+        <w:tabs>
+          <w:tab w:val="left" w:pos="840"/>
+        </w:tabs>
+        <w:spacing w:after="0"/>
+        <w:ind w:left="119"/>
+        <w:rPr>
+          <w:rFonts w:cstheme="minorHAnsi"/>
+        </w:rPr>
+      </w:pPr>
+      <w:r>
+        <w:rPr>
+          <w:rFonts w:cstheme="minorHAnsi"/>
+        </w:rPr>
+        <w:tab/>
+      </w:r>
+      <w:r>
+        <w:rPr>
+          <w:rFonts w:cstheme="minorHAnsi"/>
+        </w:rPr>
+        <w:tab/>
+        <w:t>2</w:t>
+      </w:r>
+      <w:r>
+        <w:rPr>
+          <w:rFonts w:cstheme="minorHAnsi"/>
+        </w:rPr>
+        <w:t>) Then in the Group2Project folder, run "</w:t>
+      </w:r>
+      <w:proofErr w:type="spellStart"/>
+      <w:r>
+        <w:rPr>
+          <w:rFonts w:cstheme="minorHAnsi"/>
+        </w:rPr>
+        <w:t>virtualenv</w:t>
+      </w:r>
+      <w:proofErr w:type="spellEnd"/>
+      <w:r>
+        <w:rPr>
+          <w:rFonts w:cstheme="minorHAnsi"/>
+        </w:rPr>
+        <w:t xml:space="preserve"> </w:t>
+      </w:r>
+      <w:proofErr w:type="spellStart"/>
+      <w:r>
+        <w:rPr>
+          <w:rFonts w:cstheme="minorHAnsi"/>
+        </w:rPr>
+        <w:t>venv</w:t>
+      </w:r>
+      <w:proofErr w:type="spellEnd"/>
+      <w:r>
+        <w:rPr>
+          <w:rFonts w:cstheme="minorHAnsi"/>
+        </w:rPr>
+        <w:t>/"</w:t>
+      </w:r>
+    </w:p>
+    <w:p>
+      <w:pPr>
+        <w:pStyle w:val="BodyText"/>
+        <w:widowControl w:val="0"/>
+        <w:tabs>
+          <w:tab w:val="left" w:pos="840"/>
+        </w:tabs>
+        <w:spacing w:after="0"/>
+        <w:ind w:left="119"/>
+        <w:rPr>
+          <w:rFonts w:cstheme="minorHAnsi"/>
+        </w:rPr>
+      </w:pPr>
+      <w:r>
+        <w:rPr>
+          <w:rFonts w:cstheme="minorHAnsi"/>
+        </w:rPr>
+        <w:tab/>
+      </w:r>
+      <w:r>
+        <w:rPr>
+          <w:rFonts w:cstheme="minorHAnsi"/>
+        </w:rPr>
+        <w:tab/>
+        <w:t>3</w:t>
+      </w:r>
+      <w:r>
+        <w:rPr>
+          <w:rFonts w:cstheme="minorHAnsi"/>
+        </w:rPr>
+        <w:t>) Then run "</w:t>
+      </w:r>
+      <w:proofErr w:type="spellStart"/>
+      <w:r>
+        <w:rPr>
+          <w:rFonts w:cstheme="minorHAnsi"/>
+        </w:rPr>
+        <w:t>venv</w:t>
+      </w:r>
+      <w:proofErr w:type="spellEnd"/>
+      <w:r>
+        <w:rPr>
+          <w:rFonts w:cstheme="minorHAnsi"/>
+        </w:rPr>
+        <w:t>/Scripts/activate"</w:t>
+      </w:r>
+    </w:p>
+    <w:p>
+      <w:pPr>
+        <w:pStyle w:val="BodyText"/>
+        <w:widowControl w:val="0"/>
+        <w:tabs>
+          <w:tab w:val="left" w:pos="840"/>
+        </w:tabs>
+        <w:spacing w:after="0"/>
+        <w:ind w:left="119"/>
+        <w:rPr>
+          <w:rFonts w:cstheme="minorHAnsi"/>
+        </w:rPr>
+      </w:pPr>
+      <w:r>
+        <w:rPr>
+          <w:rFonts w:cstheme="minorHAnsi"/>
+        </w:rPr>
+        <w:tab/>
+      </w:r>
+      <w:r>
+        <w:rPr>
+          <w:rFonts w:cstheme="minorHAnsi"/>
+        </w:rPr>
+        <w:tab/>
+        <w:t>4</w:t>
+      </w:r>
+      <w:r>
+        <w:rPr>
+          <w:rFonts w:cstheme="minorHAnsi"/>
+        </w:rPr>
+        <w:t>) then run "pip install -r Code/requirements/base.txt"</w:t>
+      </w:r>
+    </w:p>
+    <w:p>
+      <w:pPr>
+        <w:pStyle w:val="BodyText"/>
+        <w:widowControl w:val="0"/>
+        <w:tabs>
+          <w:tab w:val="left" w:pos="840"/>
+        </w:tabs>
+        <w:spacing w:after="0"/>
+        <w:ind w:left="119"/>
+        <w:rPr>
+          <w:rFonts w:cstheme="minorHAnsi"/>
+        </w:rPr>
+      </w:pPr>
+      <w:r>
+        <w:rPr>
+          <w:rFonts w:cstheme="minorHAnsi"/>
+        </w:rPr>
+        <w:tab/>
+      </w:r>
+      <w:r>
+        <w:rPr>
+          <w:rFonts w:cstheme="minorHAnsi"/>
+        </w:rPr>
+        <w:tab/>
+        <w:t>5</w:t>
+      </w:r>
+      <w:r>
+        <w:rPr>
+          <w:rFonts w:cstheme="minorHAnsi"/>
+        </w:rPr>
+        <w:t>) then run "python Code/manage.py migrate"</w:t>
+      </w:r>
+    </w:p>
+    <w:p>
+      <w:pPr>
+        <w:pStyle w:val="BodyText"/>
+        <w:widowControl w:val="0"/>
+        <w:tabs>
+          <w:tab w:val="left" w:pos="840"/>
+        </w:tabs>
+        <w:spacing w:after="0"/>
+        <w:ind w:left="119"/>
+        <w:rPr>
+          <w:rFonts w:cstheme="minorHAnsi"/>
+        </w:rPr>
+      </w:pPr>
+      <w:r>
+        <w:rPr>
+          <w:rFonts w:cstheme="minorHAnsi"/>
+        </w:rPr>
+        <w:tab/>
+        <w:t>Python code can now be executed using the command:</w:t>
+      </w:r>
+    </w:p>
+    <w:p>
+      <w:pPr>
+        <w:pStyle w:val="BodyText"/>
+        <w:widowControl w:val="0"/>
+        <w:tabs>
+          <w:tab w:val="left" w:pos="840"/>
+        </w:tabs>
+        <w:spacing w:after="0"/>
+        <w:ind w:left="839"/>
+        <w:rPr>
+          <w:rFonts w:cstheme="minorHAnsi"/>
+        </w:rPr>
+      </w:pPr>
+      <w:r>
+        <w:rPr>
+          <w:rFonts w:cstheme="minorHAnsi"/>
+        </w:rPr>
+        <w:tab/>
+      </w:r>
+      <w:r>
+        <w:rPr>
+          <w:rFonts w:cstheme="minorHAnsi"/>
+        </w:rPr>
+        <w:t xml:space="preserve">"python Code/manage.py </w:t>
+      </w:r>
+      <w:proofErr w:type="spellStart"/>
+      <w:r>
+        <w:rPr>
+          <w:rFonts w:cstheme="minorHAnsi"/>
+        </w:rPr>
+        <w:t>runserver</w:t>
+      </w:r>
+      <w:proofErr w:type="spellEnd"/>
+      <w:r>
+        <w:rPr>
+          <w:rFonts w:cstheme="minorHAnsi"/>
+        </w:rPr>
+        <w:t>"</w:t>
+      </w:r>
+      <w:r>
+        <w:rPr>
+          <w:rFonts w:cstheme="minorHAnsi"/>
+        </w:rPr>
+        <w:t>. Further instructions can be found in the SETUP README file.</w:t>
+      </w:r>
+    </w:p>
+    <w:p>
+      <w:pPr>
+        <w:pStyle w:val="BodyText"/>
+        <w:widowControl w:val="0"/>
+        <w:tabs>
+          <w:tab w:val="left" w:pos="840"/>
+        </w:tabs>
+        <w:spacing w:after="0"/>
+        <w:ind w:left="839"/>
+        <w:rPr>
+          <w:rFonts w:cstheme="minorHAnsi"/>
+        </w:rPr>
+      </w:pPr>
+    </w:p>
+    <w:p>
+      <w:pPr>
+        <w:pStyle w:val="BodyText"/>
+        <w:widowControl w:val="0"/>
+        <w:tabs>
+          <w:tab w:val="left" w:pos="840"/>
+        </w:tabs>
+        <w:spacing w:after="0"/>
+        <w:ind w:left="1440"/>
+        <w:rPr>
+          <w:rFonts w:cstheme="minorHAnsi"/>
+        </w:rPr>
+      </w:pPr>
+      <w:r>
+        <w:rPr>
+          <w:rFonts w:cstheme="minorHAnsi"/>
+        </w:rPr>
+        <w:t>This setup is for a windows environment. First,</w:t>
+      </w:r>
+      <w:r>
+        <w:rPr>
+          <w:rFonts w:cstheme="minorHAnsi"/>
+        </w:rPr>
+        <w:t xml:space="preserve"> in a browser go to: </w:t>
+      </w:r>
+      <w:r>
+        <w:rPr>
+          <w:rFonts w:cstheme="minorHAnsi"/>
+        </w:rPr>
+        <w:t xml:space="preserve">https://nodejs.org/dist/v8.11.1/node-v8.11.1-x64.msi </w:t>
+      </w:r>
+    </w:p>
+    <w:p>
+      <w:pPr>
+        <w:pStyle w:val="BodyText"/>
+        <w:widowControl w:val="0"/>
+        <w:tabs>
+          <w:tab w:val="left" w:pos="840"/>
+        </w:tabs>
+        <w:spacing w:after="0"/>
+        <w:ind w:left="839"/>
+        <w:rPr>
+          <w:rFonts w:cstheme="minorHAnsi"/>
+        </w:rPr>
+      </w:pPr>
+      <w:r>
+        <w:rPr>
+          <w:rFonts w:cstheme="minorHAnsi"/>
+        </w:rPr>
+        <w:t>Next, i</w:t>
+      </w:r>
+      <w:r>
+        <w:rPr>
+          <w:rFonts w:cstheme="minorHAnsi"/>
+        </w:rPr>
+        <w:t xml:space="preserve">nstall node </w:t>
+      </w:r>
+      <w:proofErr w:type="spellStart"/>
+      <w:r>
+        <w:rPr>
+          <w:rFonts w:cstheme="minorHAnsi"/>
+        </w:rPr>
+        <w:t>js</w:t>
+      </w:r>
+      <w:proofErr w:type="spellEnd"/>
+      <w:r>
+        <w:rPr>
+          <w:rFonts w:cstheme="minorHAnsi"/>
+        </w:rPr>
+        <w:t xml:space="preserve"> 8.1.1 with the default options</w:t>
+      </w:r>
+      <w:r>
+        <w:rPr>
+          <w:rFonts w:cstheme="minorHAnsi"/>
+        </w:rPr>
+        <w:t xml:space="preserve">.  </w:t>
+      </w:r>
+      <w:r>
+        <w:rPr>
+          <w:rFonts w:cstheme="minorHAnsi"/>
+        </w:rPr>
+        <w:t>F</w:t>
+      </w:r>
+      <w:r>
+        <w:rPr>
+          <w:rFonts w:cstheme="minorHAnsi"/>
+        </w:rPr>
+        <w:t xml:space="preserve">rom the root directory, enter the frontend directory. </w:t>
+      </w:r>
+      <w:r>
+        <w:rPr>
+          <w:rFonts w:cstheme="minorHAnsi"/>
+        </w:rPr>
+        <w:t>O</w:t>
+      </w:r>
+      <w:r>
+        <w:rPr>
+          <w:rFonts w:cstheme="minorHAnsi"/>
+        </w:rPr>
+        <w:t xml:space="preserve">pen a </w:t>
+      </w:r>
+      <w:r>
+        <w:rPr>
+          <w:rFonts w:cstheme="minorHAnsi"/>
+        </w:rPr>
+        <w:t>W</w:t>
+      </w:r>
+      <w:r>
+        <w:rPr>
+          <w:rFonts w:cstheme="minorHAnsi"/>
+        </w:rPr>
+        <w:t xml:space="preserve">indows </w:t>
+      </w:r>
+      <w:r>
+        <w:rPr>
+          <w:rFonts w:cstheme="minorHAnsi"/>
+        </w:rPr>
+        <w:t>PowerShell</w:t>
+      </w:r>
+      <w:r>
+        <w:rPr>
+          <w:rFonts w:cstheme="minorHAnsi"/>
+        </w:rPr>
+        <w:t xml:space="preserve"> by holding shift and right clicking. From the list of options, click the “open PowerShell window here.” From here run the following commands:</w:t>
+      </w:r>
+    </w:p>
+    <w:p>
+      <w:pPr>
+        <w:pStyle w:val="BodyText"/>
+        <w:widowControl w:val="0"/>
+        <w:tabs>
+          <w:tab w:val="left" w:pos="840"/>
+        </w:tabs>
+        <w:spacing w:after="0"/>
+        <w:ind w:left="839"/>
+        <w:rPr>
+          <w:rFonts w:cstheme="minorHAnsi"/>
+        </w:rPr>
+      </w:pPr>
+      <w:r>
+        <w:rPr>
+          <w:rFonts w:cstheme="minorHAnsi"/>
+        </w:rPr>
+        <w:tab/>
+      </w:r>
+      <w:r>
+        <w:rPr>
+          <w:rFonts w:cstheme="minorHAnsi"/>
+        </w:rPr>
+        <w:tab/>
+      </w:r>
+      <w:proofErr w:type="spellStart"/>
+      <w:r>
+        <w:rPr>
+          <w:rFonts w:cstheme="minorHAnsi"/>
+        </w:rPr>
+        <w:t>npm</w:t>
+      </w:r>
+      <w:proofErr w:type="spellEnd"/>
+      <w:r>
+        <w:rPr>
+          <w:rFonts w:cstheme="minorHAnsi"/>
+        </w:rPr>
+        <w:t xml:space="preserve"> install</w:t>
+      </w:r>
+    </w:p>
+    <w:p>
+      <w:pPr>
+        <w:pStyle w:val="BodyText"/>
+        <w:widowControl w:val="0"/>
+        <w:tabs>
+          <w:tab w:val="left" w:pos="840"/>
+        </w:tabs>
+        <w:spacing w:after="0"/>
+        <w:ind w:left="839"/>
+        <w:rPr>
+          <w:rFonts w:cstheme="minorHAnsi"/>
+        </w:rPr>
+      </w:pPr>
+      <w:r>
+        <w:rPr>
+          <w:rFonts w:cstheme="minorHAnsi"/>
+        </w:rPr>
+        <w:tab/>
+      </w:r>
+      <w:r>
+        <w:rPr>
+          <w:rFonts w:cstheme="minorHAnsi"/>
+        </w:rPr>
+        <w:tab/>
+      </w:r>
+      <w:proofErr w:type="spellStart"/>
+      <w:r>
+        <w:rPr>
+          <w:rFonts w:cstheme="minorHAnsi"/>
+        </w:rPr>
+        <w:t>n</w:t>
+      </w:r>
+      <w:r>
+        <w:rPr>
+          <w:rFonts w:cstheme="minorHAnsi"/>
+        </w:rPr>
+        <w:t>pm</w:t>
+      </w:r>
+      <w:proofErr w:type="spellEnd"/>
+      <w:r>
+        <w:rPr>
+          <w:rFonts w:cstheme="minorHAnsi"/>
+        </w:rPr>
+        <w:t xml:space="preserve"> run</w:t>
+      </w:r>
+    </w:p>
+    <w:p>
+      <w:pPr>
+        <w:pStyle w:val="BodyText"/>
+        <w:widowControl w:val="0"/>
+        <w:tabs>
+          <w:tab w:val="left" w:pos="840"/>
+        </w:tabs>
+        <w:spacing w:after="0"/>
+        <w:ind w:left="839"/>
+        <w:rPr>
+          <w:rFonts w:cstheme="minorHAnsi"/>
+        </w:rPr>
+      </w:pPr>
+      <w:r>
+        <w:rPr>
+          <w:rFonts w:cstheme="minorHAnsi"/>
+        </w:rPr>
+        <w:tab/>
+      </w:r>
+    </w:p>
+    <w:p>
+      <w:pPr>
+        <w:pStyle w:val="BodyText"/>
+        <w:widowControl w:val="0"/>
+        <w:tabs>
+          <w:tab w:val="left" w:pos="840"/>
+        </w:tabs>
+        <w:spacing w:after="0"/>
+        <w:ind w:left="839"/>
+        <w:rPr>
+          <w:rFonts w:cstheme="minorHAnsi"/>
+        </w:rPr>
+      </w:pPr>
+      <w:r>
+        <w:rPr>
+          <w:rFonts w:cstheme="minorHAnsi"/>
+        </w:rPr>
+        <w:tab/>
+      </w:r>
+      <w:r>
+        <w:rPr>
+          <w:rFonts w:cstheme="minorHAnsi"/>
+        </w:rPr>
+        <w:tab/>
         <w:t>This first command will install the dependencies for the system. The second command will open the site.</w:t>
       </w:r>
       <w:r>
@@ -7795,6 +9080,12 @@
           <w:rFonts w:cstheme="minorHAnsi"/>
         </w:rPr>
         <w:t xml:space="preserve"> Afterwards the website may be reached from localhost:4200.</w:t>
+      </w:r>
+      <w:r>
+        <w:rPr>
+          <w:rFonts w:cstheme="minorHAnsi"/>
+        </w:rPr>
+        <w:t xml:space="preserve"> Further instructions on the setup process can be found within the SETUP README.</w:t>
       </w:r>
     </w:p>
     <w:p>
@@ -8105,7 +9396,14 @@
         <w:rPr>
           <w:rFonts w:cstheme="minorHAnsi"/>
         </w:rPr>
-        <w:t xml:space="preserve"> This table wi</w:t>
+        <w:t xml:space="preserve"> This </w:t>
+      </w:r>
+      <w:r>
+        <w:rPr>
+          <w:rFonts w:cstheme="minorHAnsi"/>
+        </w:rPr>
+        <w:lastRenderedPageBreak/>
+        <w:t>table wi</w:t>
       </w:r>
       <w:r>
         <w:rPr>
@@ -8138,6 +9436,29 @@
           <w:rFonts w:cstheme="minorHAnsi"/>
         </w:rPr>
         <w:t>255) data type. The about me will be stored as a TEXT data type.</w:t>
+      </w:r>
+    </w:p>
+    <w:p>
+      <w:pPr>
+        <w:pStyle w:val="BodyText"/>
+        <w:rPr>
+          <w:rFonts w:cstheme="minorHAnsi"/>
+        </w:rPr>
+      </w:pPr>
+    </w:p>
+    <w:p>
+      <w:pPr>
+        <w:pStyle w:val="BodyText"/>
+        <w:rPr>
+          <w:rFonts w:cstheme="minorHAnsi"/>
+        </w:rPr>
+      </w:pPr>
+      <w:r>
+        <w:rPr>
+          <w:rFonts w:cstheme="minorHAnsi"/>
+        </w:rPr>
+        <w:tab/>
+        <w:t>******UPDATE THESE WITH SCHEMAS FOR BOTH DATABASES*****</w:t>
       </w:r>
     </w:p>
     <w:p>
@@ -9383,14 +10704,7 @@
         <w:rPr>
           <w:rFonts w:cstheme="minorHAnsi"/>
         </w:rPr>
-        <w:t xml:space="preserve"> The test described here will be done to verify that the designs </w:t>
-      </w:r>
-      <w:r>
-        <w:rPr>
-          <w:rFonts w:cstheme="minorHAnsi"/>
-        </w:rPr>
-        <w:lastRenderedPageBreak/>
-        <w:t>described within the SDD are completed as described.</w:t>
+        <w:t xml:space="preserve"> The test described here will be done to verify that the designs described within the SDD are completed as described.</w:t>
       </w:r>
       <w:r>
         <w:rPr>
@@ -9423,7 +10737,31 @@
         <w:rPr>
           <w:rFonts w:cstheme="minorHAnsi"/>
         </w:rPr>
-        <w:t xml:space="preserve">verification of the login page portion of the system. Test 1.a will </w:t>
+        <w:t>verification of the login</w:t>
+      </w:r>
+      <w:r>
+        <w:rPr>
+          <w:rFonts w:cstheme="minorHAnsi"/>
+        </w:rPr>
+        <w:t xml:space="preserve"> and create account</w:t>
+      </w:r>
+      <w:r>
+        <w:rPr>
+          <w:rFonts w:cstheme="minorHAnsi"/>
+        </w:rPr>
+        <w:t xml:space="preserve"> page</w:t>
+      </w:r>
+      <w:r>
+        <w:rPr>
+          <w:rFonts w:cstheme="minorHAnsi"/>
+        </w:rPr>
+        <w:t>s</w:t>
+      </w:r>
+      <w:r>
+        <w:rPr>
+          <w:rFonts w:cstheme="minorHAnsi"/>
+        </w:rPr>
+        <w:t xml:space="preserve"> portion of the system. Test 1.a will </w:t>
       </w:r>
       <w:r>
         <w:rPr>
@@ -9483,7 +10821,19 @@
         <w:rPr>
           <w:rFonts w:cstheme="minorHAnsi"/>
         </w:rPr>
-        <w:t xml:space="preserve">  These test all assume an initial state within the login page portion of the </w:t>
+        <w:t xml:space="preserve"> </w:t>
+      </w:r>
+      <w:r>
+        <w:rPr>
+          <w:rFonts w:cstheme="minorHAnsi"/>
+        </w:rPr>
+        <w:t>Test 1.f will verify that the user can choose and avatar from the crate account page.</w:t>
+      </w:r>
+      <w:r>
+        <w:rPr>
+          <w:rFonts w:cstheme="minorHAnsi"/>
+        </w:rPr>
+        <w:t xml:space="preserve"> These test all assume an initial state within the login page portion of the </w:t>
       </w:r>
       <w:r>
         <w:rPr>
@@ -9508,7 +10858,7 @@
         <w:rPr>
           <w:rFonts w:cstheme="minorHAnsi"/>
         </w:rPr>
-        <w:t>e</w:t>
+        <w:t>f</w:t>
       </w:r>
       <w:proofErr w:type="gramEnd"/>
       <w:r>
@@ -9554,7 +10904,14 @@
         <w:rPr>
           <w:rFonts w:cstheme="minorHAnsi"/>
         </w:rPr>
-        <w:t xml:space="preserve"> that a newly entered password is not NULL. Test 2.c will </w:t>
+        <w:t xml:space="preserve"> that a newly entered password is not NULL. </w:t>
+      </w:r>
+      <w:r>
+        <w:rPr>
+          <w:rFonts w:cstheme="minorHAnsi"/>
+        </w:rPr>
+        <w:lastRenderedPageBreak/>
+        <w:t xml:space="preserve">Test 2.c will </w:t>
       </w:r>
       <w:r>
         <w:rPr>
@@ -9590,6 +10947,18 @@
         <w:rPr>
           <w:rFonts w:cstheme="minorHAnsi"/>
         </w:rPr>
+        <w:t xml:space="preserve"> Test 2.f will v</w:t>
+      </w:r>
+      <w:r>
+        <w:rPr>
+          <w:rFonts w:cstheme="minorHAnsi"/>
+        </w:rPr>
+        <w:t>erify that the user may modify their avatar.</w:t>
+      </w:r>
+      <w:r>
+        <w:rPr>
+          <w:rFonts w:cstheme="minorHAnsi"/>
+        </w:rPr>
         <w:t xml:space="preserve"> These test all assume an initial state within the modify account portion of the </w:t>
       </w:r>
       <w:r>
@@ -9609,7 +10978,13 @@
         <w:rPr>
           <w:rFonts w:cstheme="minorHAnsi"/>
         </w:rPr>
-        <w:t>2.d</w:t>
+        <w:t>2.</w:t>
+      </w:r>
+      <w:r>
+        <w:rPr>
+          <w:rFonts w:cstheme="minorHAnsi"/>
+        </w:rPr>
+        <w:t>e</w:t>
       </w:r>
       <w:proofErr w:type="gramEnd"/>
       <w:r>
@@ -9750,7 +11125,31 @@
           <w:rFonts w:cstheme="minorHAnsi"/>
         </w:rPr>
         <w:tab/>
-        <w:t xml:space="preserve">Test 4 will refer to the map output portion of the system. Test 4.a will </w:t>
+        <w:t>Test 4 will refer to the map output</w:t>
+      </w:r>
+      <w:r>
+        <w:rPr>
+          <w:rFonts w:cstheme="minorHAnsi"/>
+        </w:rPr>
+        <w:t xml:space="preserve"> and homepage</w:t>
+      </w:r>
+      <w:r>
+        <w:rPr>
+          <w:rFonts w:cstheme="minorHAnsi"/>
+        </w:rPr>
+        <w:t xml:space="preserve"> portion</w:t>
+      </w:r>
+      <w:r>
+        <w:rPr>
+          <w:rFonts w:cstheme="minorHAnsi"/>
+        </w:rPr>
+        <w:t>s</w:t>
+      </w:r>
+      <w:r>
+        <w:rPr>
+          <w:rFonts w:cstheme="minorHAnsi"/>
+        </w:rPr>
+        <w:t xml:space="preserve"> of the system. Test 4.a will </w:t>
       </w:r>
       <w:r>
         <w:rPr>
@@ -9804,14 +11203,19 @@
         <w:rPr>
           <w:rFonts w:cstheme="minorHAnsi"/>
         </w:rPr>
-        <w:t xml:space="preserve">the map has pins corresponding to the list in 4.a. Test 4.e will verify that the pins in 4.d may be clicked. Test 4.f will verify that the pins in 4.d, when clicked will output an image of the location. Test 4.g will verify that the pins in 4.d, when click will output a description of the location. Test 4 will assume that the user can reach the homepage. Test 4 will also assume that the list of locations was created by the questionnaire. Within testing, this list may be hardcoded with locations in the same format that they would be outputted from Test 3. This output is assumed to be verified through the tests checked in Test </w:t>
-      </w:r>
-      <w:r>
-        <w:rPr>
-          <w:rFonts w:cstheme="minorHAnsi"/>
-        </w:rPr>
-        <w:lastRenderedPageBreak/>
-        <w:t xml:space="preserve">3.a-c. Testing that the homepage will be done in a later test. Test 4 will be viewed as a ‘pass’ if Tests 4.a-g are passed. </w:t>
+        <w:t xml:space="preserve">the map has pins corresponding to the list in 4.a. Test 4.e will verify that the pins in 4.d may be clicked. Test 4.f will verify that the pins in 4.d, when clicked will output an image of the location. Test 4.g will verify that the pins in 4.d, when click will output a description of the location. </w:t>
+      </w:r>
+      <w:r>
+        <w:rPr>
+          <w:rFonts w:cstheme="minorHAnsi"/>
+        </w:rPr>
+        <w:t xml:space="preserve">Test 4.h will verify that the user’s avatar is presented on the homepage. Test 4.i will test the administrative permissions of the accounts. This will be broken into two separate tests. Test 4.i.1 will test if a user can look up another specific user by their username. Test 4.i.2 will test if an administrator account can loop up all users. </w:t>
+      </w:r>
+      <w:r>
+        <w:rPr>
+          <w:rFonts w:cstheme="minorHAnsi"/>
+        </w:rPr>
+        <w:t xml:space="preserve">Test 4 will assume that the user can reach the homepage. Test 4 will also assume that the list of locations was created by the questionnaire. Within testing, this list may be hardcoded with locations in the same format that they would be outputted from Test 3. This output is assumed to be verified through the tests checked in Test 3.a-c. Testing that the homepage will be done in a later test. Test 4 will be viewed as a ‘pass’ if Tests 4.a-g are passed. </w:t>
       </w:r>
     </w:p>
     <w:p>
@@ -9854,6 +11258,7 @@
         <w:rPr>
           <w:rFonts w:cstheme="minorHAnsi"/>
         </w:rPr>
+        <w:lastRenderedPageBreak/>
         <w:t>Requirements</w:t>
       </w:r>
       <w:r>
@@ -9985,16 +11390,8 @@
         <w:rPr>
           <w:rFonts w:cstheme="minorHAnsi"/>
         </w:rPr>
-        <w:t>require-</w:t>
-      </w:r>
-      <w:proofErr w:type="spellStart"/>
-      <w:r>
-        <w:rPr>
-          <w:rFonts w:cstheme="minorHAnsi"/>
-        </w:rPr>
-        <w:t>ments</w:t>
-      </w:r>
-      <w:proofErr w:type="spellEnd"/>
+        <w:t>requirements</w:t>
+      </w:r>
       <w:r>
         <w:rPr>
           <w:rFonts w:cstheme="minorHAnsi"/>
@@ -10221,7 +11618,6 @@
               <w:jc w:val="both"/>
             </w:pPr>
             <w:bookmarkStart w:id="29" w:name="_Hlk513131753"/>
-            <w:bookmarkStart w:id="30" w:name="_GoBack" w:colFirst="0" w:colLast="4"/>
             <w:r>
               <w:t>Number</w:t>
             </w:r>
@@ -10942,6 +12338,110 @@
             </w:r>
             <w:proofErr w:type="gramStart"/>
             <w:r>
+              <w:t>1.a.</w:t>
+            </w:r>
+            <w:proofErr w:type="gramEnd"/>
+            <w:r>
+              <w:t>5</w:t>
+            </w:r>
+          </w:p>
+        </w:tc>
+        <w:tc>
+          <w:tcPr>
+            <w:tcW w:w="1817" w:type="dxa"/>
+          </w:tcPr>
+          <w:p>
+            <w:pPr>
+              <w:pStyle w:val="BodyText"/>
+              <w:widowControl w:val="0"/>
+              <w:tabs>
+                <w:tab w:val="left" w:pos="840"/>
+              </w:tabs>
+              <w:spacing w:line="245" w:lineRule="auto"/>
+              <w:ind w:right="118"/>
+              <w:jc w:val="both"/>
+            </w:pPr>
+            <w:r>
+              <w:t>Admin Permissions</w:t>
+            </w:r>
+          </w:p>
+        </w:tc>
+        <w:tc>
+          <w:tcPr>
+            <w:tcW w:w="1160" w:type="dxa"/>
+          </w:tcPr>
+          <w:p>
+            <w:pPr>
+              <w:pStyle w:val="BodyText"/>
+              <w:widowControl w:val="0"/>
+              <w:tabs>
+                <w:tab w:val="left" w:pos="840"/>
+              </w:tabs>
+              <w:spacing w:line="245" w:lineRule="auto"/>
+              <w:ind w:right="118"/>
+              <w:jc w:val="both"/>
+            </w:pPr>
+            <w:r>
+              <w:t>4.i.1-2</w:t>
+            </w:r>
+          </w:p>
+        </w:tc>
+        <w:tc>
+          <w:tcPr>
+            <w:tcW w:w="1160" w:type="dxa"/>
+          </w:tcPr>
+          <w:p>
+            <w:pPr>
+              <w:pStyle w:val="BodyText"/>
+              <w:widowControl w:val="0"/>
+              <w:tabs>
+                <w:tab w:val="left" w:pos="840"/>
+              </w:tabs>
+              <w:spacing w:line="245" w:lineRule="auto"/>
+              <w:ind w:right="118"/>
+              <w:jc w:val="both"/>
+            </w:pPr>
+          </w:p>
+        </w:tc>
+        <w:tc>
+          <w:tcPr>
+            <w:tcW w:w="1411" w:type="dxa"/>
+          </w:tcPr>
+          <w:p>
+            <w:pPr>
+              <w:pStyle w:val="BodyText"/>
+              <w:widowControl w:val="0"/>
+              <w:tabs>
+                <w:tab w:val="left" w:pos="840"/>
+              </w:tabs>
+              <w:spacing w:line="245" w:lineRule="auto"/>
+              <w:ind w:right="118"/>
+              <w:jc w:val="both"/>
+            </w:pPr>
+          </w:p>
+        </w:tc>
+      </w:tr>
+      <w:tr>
+        <w:tc>
+          <w:tcPr>
+            <w:tcW w:w="1497" w:type="dxa"/>
+          </w:tcPr>
+          <w:p>
+            <w:pPr>
+              <w:pStyle w:val="BodyText"/>
+              <w:widowControl w:val="0"/>
+              <w:tabs>
+                <w:tab w:val="left" w:pos="840"/>
+              </w:tabs>
+              <w:spacing w:line="245" w:lineRule="auto"/>
+              <w:ind w:right="118"/>
+              <w:jc w:val="both"/>
+            </w:pPr>
+            <w:r>
+              <w:t>3.</w:t>
+            </w:r>
+            <w:proofErr w:type="gramStart"/>
+            <w:r>
               <w:t>1.b</w:t>
             </w:r>
             <w:proofErr w:type="gramEnd"/>
@@ -11455,6 +12955,110 @@
               <w:jc w:val="both"/>
             </w:pPr>
             <w:r>
+              <w:t>3.</w:t>
+            </w:r>
+            <w:proofErr w:type="gramStart"/>
+            <w:r>
+              <w:t>1.b.</w:t>
+            </w:r>
+            <w:proofErr w:type="gramEnd"/>
+            <w:r>
+              <w:t>5</w:t>
+            </w:r>
+          </w:p>
+        </w:tc>
+        <w:tc>
+          <w:tcPr>
+            <w:tcW w:w="1817" w:type="dxa"/>
+          </w:tcPr>
+          <w:p>
+            <w:pPr>
+              <w:pStyle w:val="BodyText"/>
+              <w:widowControl w:val="0"/>
+              <w:tabs>
+                <w:tab w:val="left" w:pos="840"/>
+              </w:tabs>
+              <w:spacing w:line="245" w:lineRule="auto"/>
+              <w:ind w:right="118"/>
+              <w:jc w:val="both"/>
+            </w:pPr>
+            <w:r>
+              <w:t>Avatar</w:t>
+            </w:r>
+          </w:p>
+        </w:tc>
+        <w:tc>
+          <w:tcPr>
+            <w:tcW w:w="1160" w:type="dxa"/>
+          </w:tcPr>
+          <w:p>
+            <w:pPr>
+              <w:pStyle w:val="BodyText"/>
+              <w:widowControl w:val="0"/>
+              <w:tabs>
+                <w:tab w:val="left" w:pos="840"/>
+              </w:tabs>
+              <w:spacing w:line="245" w:lineRule="auto"/>
+              <w:ind w:right="118"/>
+              <w:jc w:val="both"/>
+            </w:pPr>
+            <w:r>
+              <w:t>1.f</w:t>
+            </w:r>
+          </w:p>
+        </w:tc>
+        <w:tc>
+          <w:tcPr>
+            <w:tcW w:w="1160" w:type="dxa"/>
+          </w:tcPr>
+          <w:p>
+            <w:pPr>
+              <w:pStyle w:val="BodyText"/>
+              <w:widowControl w:val="0"/>
+              <w:tabs>
+                <w:tab w:val="left" w:pos="840"/>
+              </w:tabs>
+              <w:spacing w:line="245" w:lineRule="auto"/>
+              <w:ind w:right="118"/>
+              <w:jc w:val="both"/>
+            </w:pPr>
+          </w:p>
+        </w:tc>
+        <w:tc>
+          <w:tcPr>
+            <w:tcW w:w="1411" w:type="dxa"/>
+          </w:tcPr>
+          <w:p>
+            <w:pPr>
+              <w:pStyle w:val="BodyText"/>
+              <w:widowControl w:val="0"/>
+              <w:tabs>
+                <w:tab w:val="left" w:pos="840"/>
+              </w:tabs>
+              <w:spacing w:line="245" w:lineRule="auto"/>
+              <w:ind w:right="118"/>
+              <w:jc w:val="both"/>
+            </w:pPr>
+          </w:p>
+        </w:tc>
+      </w:tr>
+      <w:tr>
+        <w:tc>
+          <w:tcPr>
+            <w:tcW w:w="1497" w:type="dxa"/>
+          </w:tcPr>
+          <w:p>
+            <w:pPr>
+              <w:pStyle w:val="BodyText"/>
+              <w:widowControl w:val="0"/>
+              <w:tabs>
+                <w:tab w:val="left" w:pos="840"/>
+              </w:tabs>
+              <w:spacing w:line="245" w:lineRule="auto"/>
+              <w:ind w:right="118"/>
+              <w:jc w:val="both"/>
+            </w:pPr>
+            <w:r>
               <w:t>3.1.c</w:t>
             </w:r>
           </w:p>
@@ -11655,7 +13259,6 @@
               <w:jc w:val="both"/>
             </w:pPr>
             <w:r>
-              <w:lastRenderedPageBreak/>
               <w:t>3.</w:t>
             </w:r>
             <w:proofErr w:type="gramStart"/>
@@ -11912,7 +13515,111 @@
               <w:jc w:val="both"/>
             </w:pPr>
             <w:r>
-              <w:t>4.a-g</w:t>
+              <w:t>4.c-f</w:t>
+            </w:r>
+          </w:p>
+        </w:tc>
+        <w:tc>
+          <w:tcPr>
+            <w:tcW w:w="1160" w:type="dxa"/>
+          </w:tcPr>
+          <w:p>
+            <w:pPr>
+              <w:pStyle w:val="BodyText"/>
+              <w:widowControl w:val="0"/>
+              <w:tabs>
+                <w:tab w:val="left" w:pos="840"/>
+              </w:tabs>
+              <w:spacing w:line="245" w:lineRule="auto"/>
+              <w:ind w:right="118"/>
+              <w:jc w:val="both"/>
+            </w:pPr>
+          </w:p>
+        </w:tc>
+        <w:tc>
+          <w:tcPr>
+            <w:tcW w:w="1411" w:type="dxa"/>
+          </w:tcPr>
+          <w:p>
+            <w:pPr>
+              <w:pStyle w:val="BodyText"/>
+              <w:widowControl w:val="0"/>
+              <w:tabs>
+                <w:tab w:val="left" w:pos="840"/>
+              </w:tabs>
+              <w:spacing w:line="245" w:lineRule="auto"/>
+              <w:ind w:right="118"/>
+              <w:jc w:val="both"/>
+            </w:pPr>
+          </w:p>
+        </w:tc>
+      </w:tr>
+      <w:tr>
+        <w:tc>
+          <w:tcPr>
+            <w:tcW w:w="1497" w:type="dxa"/>
+          </w:tcPr>
+          <w:p>
+            <w:pPr>
+              <w:pStyle w:val="BodyText"/>
+              <w:widowControl w:val="0"/>
+              <w:tabs>
+                <w:tab w:val="left" w:pos="840"/>
+              </w:tabs>
+              <w:spacing w:line="245" w:lineRule="auto"/>
+              <w:ind w:right="118"/>
+              <w:jc w:val="both"/>
+            </w:pPr>
+            <w:r>
+              <w:t>3.</w:t>
+            </w:r>
+            <w:proofErr w:type="gramStart"/>
+            <w:r>
+              <w:t>1.c.</w:t>
+            </w:r>
+            <w:proofErr w:type="gramEnd"/>
+            <w:r>
+              <w:t>5</w:t>
+            </w:r>
+          </w:p>
+        </w:tc>
+        <w:tc>
+          <w:tcPr>
+            <w:tcW w:w="1817" w:type="dxa"/>
+          </w:tcPr>
+          <w:p>
+            <w:pPr>
+              <w:pStyle w:val="BodyText"/>
+              <w:widowControl w:val="0"/>
+              <w:tabs>
+                <w:tab w:val="left" w:pos="840"/>
+              </w:tabs>
+              <w:spacing w:line="245" w:lineRule="auto"/>
+              <w:ind w:right="118"/>
+              <w:jc w:val="both"/>
+            </w:pPr>
+            <w:r>
+              <w:t>Avatar Display</w:t>
+            </w:r>
+          </w:p>
+        </w:tc>
+        <w:tc>
+          <w:tcPr>
+            <w:tcW w:w="1160" w:type="dxa"/>
+          </w:tcPr>
+          <w:p>
+            <w:pPr>
+              <w:pStyle w:val="BodyText"/>
+              <w:widowControl w:val="0"/>
+              <w:tabs>
+                <w:tab w:val="left" w:pos="840"/>
+              </w:tabs>
+              <w:spacing w:line="245" w:lineRule="auto"/>
+              <w:ind w:right="118"/>
+              <w:jc w:val="both"/>
+            </w:pPr>
+            <w:r>
+              <w:t>4.h</w:t>
             </w:r>
           </w:p>
         </w:tc>
@@ -12072,6 +13779,7 @@
               <w:jc w:val="both"/>
             </w:pPr>
             <w:r>
+              <w:lastRenderedPageBreak/>
               <w:t>3.</w:t>
             </w:r>
             <w:proofErr w:type="gramStart"/>
@@ -12329,6 +14037,110 @@
             </w:pPr>
             <w:r>
               <w:t>2.d</w:t>
+            </w:r>
+          </w:p>
+        </w:tc>
+        <w:tc>
+          <w:tcPr>
+            <w:tcW w:w="1160" w:type="dxa"/>
+          </w:tcPr>
+          <w:p>
+            <w:pPr>
+              <w:pStyle w:val="BodyText"/>
+              <w:widowControl w:val="0"/>
+              <w:tabs>
+                <w:tab w:val="left" w:pos="840"/>
+              </w:tabs>
+              <w:spacing w:line="245" w:lineRule="auto"/>
+              <w:ind w:right="118"/>
+              <w:jc w:val="both"/>
+            </w:pPr>
+          </w:p>
+        </w:tc>
+        <w:tc>
+          <w:tcPr>
+            <w:tcW w:w="1411" w:type="dxa"/>
+          </w:tcPr>
+          <w:p>
+            <w:pPr>
+              <w:pStyle w:val="BodyText"/>
+              <w:widowControl w:val="0"/>
+              <w:tabs>
+                <w:tab w:val="left" w:pos="840"/>
+              </w:tabs>
+              <w:spacing w:line="245" w:lineRule="auto"/>
+              <w:ind w:right="118"/>
+              <w:jc w:val="both"/>
+            </w:pPr>
+          </w:p>
+        </w:tc>
+      </w:tr>
+      <w:tr>
+        <w:tc>
+          <w:tcPr>
+            <w:tcW w:w="1497" w:type="dxa"/>
+          </w:tcPr>
+          <w:p>
+            <w:pPr>
+              <w:pStyle w:val="BodyText"/>
+              <w:widowControl w:val="0"/>
+              <w:tabs>
+                <w:tab w:val="left" w:pos="840"/>
+              </w:tabs>
+              <w:spacing w:line="245" w:lineRule="auto"/>
+              <w:ind w:right="118"/>
+              <w:jc w:val="both"/>
+            </w:pPr>
+            <w:r>
+              <w:t>3.</w:t>
+            </w:r>
+            <w:proofErr w:type="gramStart"/>
+            <w:r>
+              <w:t>1.d.</w:t>
+            </w:r>
+            <w:proofErr w:type="gramEnd"/>
+            <w:r>
+              <w:t>4</w:t>
+            </w:r>
+          </w:p>
+        </w:tc>
+        <w:tc>
+          <w:tcPr>
+            <w:tcW w:w="1817" w:type="dxa"/>
+          </w:tcPr>
+          <w:p>
+            <w:pPr>
+              <w:pStyle w:val="BodyText"/>
+              <w:widowControl w:val="0"/>
+              <w:tabs>
+                <w:tab w:val="left" w:pos="840"/>
+              </w:tabs>
+              <w:spacing w:line="245" w:lineRule="auto"/>
+              <w:ind w:right="118"/>
+              <w:jc w:val="both"/>
+            </w:pPr>
+            <w:r>
+              <w:t>Change Avatar</w:t>
+            </w:r>
+          </w:p>
+        </w:tc>
+        <w:tc>
+          <w:tcPr>
+            <w:tcW w:w="1160" w:type="dxa"/>
+          </w:tcPr>
+          <w:p>
+            <w:pPr>
+              <w:pStyle w:val="BodyText"/>
+              <w:widowControl w:val="0"/>
+              <w:tabs>
+                <w:tab w:val="left" w:pos="840"/>
+              </w:tabs>
+              <w:spacing w:line="245" w:lineRule="auto"/>
+              <w:ind w:right="118"/>
+              <w:jc w:val="both"/>
+            </w:pPr>
+            <w:r>
+              <w:t>2.f</w:t>
             </w:r>
           </w:p>
         </w:tc>
@@ -14113,7 +15925,6 @@
               <w:ind w:right="118"/>
             </w:pPr>
             <w:r>
-              <w:lastRenderedPageBreak/>
               <w:t>3.</w:t>
             </w:r>
             <w:proofErr w:type="gramStart"/>
@@ -14556,7 +16367,11 @@
               <w:jc w:val="both"/>
             </w:pPr>
             <w:r>
-              <w:t>Empty Username</w:t>
+              <w:t xml:space="preserve">Empty </w:t>
+            </w:r>
+            <w:r>
+              <w:lastRenderedPageBreak/>
+              <w:t>Username</w:t>
             </w:r>
           </w:p>
         </w:tc>
@@ -14576,6 +16391,7 @@
               <w:jc w:val="both"/>
             </w:pPr>
             <w:r>
+              <w:lastRenderedPageBreak/>
               <w:t>2.a</w:t>
             </w:r>
           </w:p>
@@ -15472,7 +17288,13 @@
               <w:jc w:val="both"/>
             </w:pPr>
             <w:r>
-              <w:t>Data Requirements</w:t>
+              <w:t>Data</w:t>
+            </w:r>
+            <w:r>
+              <w:t>base</w:t>
+            </w:r>
+            <w:r>
+              <w:t xml:space="preserve"> Requirements</w:t>
             </w:r>
           </w:p>
         </w:tc>
@@ -15492,7 +17314,7 @@
               <w:jc w:val="both"/>
             </w:pPr>
             <w:r>
-              <w:t>1.d</w:t>
+              <w:t>1</w:t>
             </w:r>
           </w:p>
         </w:tc>
@@ -15731,8 +17553,102 @@
           </w:p>
         </w:tc>
       </w:tr>
+      <w:tr>
+        <w:tc>
+          <w:tcPr>
+            <w:tcW w:w="1497" w:type="dxa"/>
+          </w:tcPr>
+          <w:p>
+            <w:pPr>
+              <w:pStyle w:val="BodyText"/>
+              <w:widowControl w:val="0"/>
+              <w:tabs>
+                <w:tab w:val="left" w:pos="840"/>
+              </w:tabs>
+              <w:spacing w:line="245" w:lineRule="auto"/>
+              <w:ind w:right="118"/>
+            </w:pPr>
+            <w:r>
+              <w:t>3.5.c</w:t>
+            </w:r>
+          </w:p>
+        </w:tc>
+        <w:tc>
+          <w:tcPr>
+            <w:tcW w:w="1817" w:type="dxa"/>
+          </w:tcPr>
+          <w:p>
+            <w:pPr>
+              <w:pStyle w:val="BodyText"/>
+              <w:widowControl w:val="0"/>
+              <w:tabs>
+                <w:tab w:val="left" w:pos="840"/>
+              </w:tabs>
+              <w:spacing w:line="245" w:lineRule="auto"/>
+              <w:ind w:right="118"/>
+              <w:jc w:val="both"/>
+            </w:pPr>
+            <w:r>
+              <w:t>Database Avatar</w:t>
+            </w:r>
+          </w:p>
+        </w:tc>
+        <w:tc>
+          <w:tcPr>
+            <w:tcW w:w="1160" w:type="dxa"/>
+          </w:tcPr>
+          <w:p>
+            <w:pPr>
+              <w:pStyle w:val="BodyText"/>
+              <w:widowControl w:val="0"/>
+              <w:tabs>
+                <w:tab w:val="left" w:pos="840"/>
+              </w:tabs>
+              <w:spacing w:line="245" w:lineRule="auto"/>
+              <w:ind w:right="118"/>
+              <w:jc w:val="both"/>
+            </w:pPr>
+            <w:r>
+              <w:t>1.d, f</w:t>
+            </w:r>
+          </w:p>
+        </w:tc>
+        <w:tc>
+          <w:tcPr>
+            <w:tcW w:w="1160" w:type="dxa"/>
+          </w:tcPr>
+          <w:p>
+            <w:pPr>
+              <w:pStyle w:val="BodyText"/>
+              <w:widowControl w:val="0"/>
+              <w:tabs>
+                <w:tab w:val="left" w:pos="840"/>
+              </w:tabs>
+              <w:spacing w:line="245" w:lineRule="auto"/>
+              <w:ind w:right="118"/>
+              <w:jc w:val="both"/>
+            </w:pPr>
+          </w:p>
+        </w:tc>
+        <w:tc>
+          <w:tcPr>
+            <w:tcW w:w="1411" w:type="dxa"/>
+          </w:tcPr>
+          <w:p>
+            <w:pPr>
+              <w:pStyle w:val="BodyText"/>
+              <w:widowControl w:val="0"/>
+              <w:tabs>
+                <w:tab w:val="left" w:pos="840"/>
+              </w:tabs>
+              <w:spacing w:line="245" w:lineRule="auto"/>
+              <w:ind w:right="118"/>
+              <w:jc w:val="both"/>
+            </w:pPr>
+          </w:p>
+        </w:tc>
+      </w:tr>
       <w:bookmarkEnd w:id="29"/>
-      <w:bookmarkEnd w:id="30"/>
     </w:tbl>
     <w:p>
       <w:pPr>
@@ -15765,8 +17681,8 @@
           <w:rFonts w:cstheme="minorHAnsi"/>
         </w:rPr>
       </w:pPr>
-      <w:bookmarkStart w:id="31" w:name="4.x.y.2_Prerequisite_conditions"/>
-      <w:bookmarkEnd w:id="31"/>
+      <w:bookmarkStart w:id="30" w:name="4.x.y.2_Prerequisite_conditions"/>
+      <w:bookmarkEnd w:id="30"/>
       <w:r>
         <w:rPr>
           <w:rFonts w:cstheme="minorHAnsi"/>
@@ -16877,6 +18793,7 @@
           <w:tab w:val="left" w:pos="840"/>
         </w:tabs>
         <w:spacing w:before="7" w:after="0" w:line="221" w:lineRule="exact"/>
+        <w:ind w:left="479"/>
         <w:rPr>
           <w:rFonts w:eastAsia="Arial" w:cstheme="minorHAnsi"/>
           <w:szCs w:val="24"/>
@@ -16887,7 +18804,6 @@
           <w:rFonts w:eastAsia="Arial" w:cstheme="minorHAnsi"/>
           <w:szCs w:val="24"/>
         </w:rPr>
-        <w:lastRenderedPageBreak/>
         <w:tab/>
       </w:r>
       <w:r>
@@ -16934,7 +18850,15 @@
           <w:rFonts w:eastAsia="Arial" w:cstheme="minorHAnsi"/>
           <w:szCs w:val="24"/>
         </w:rPr>
-        <w:t xml:space="preserve"> run command. The following are the page dependencies for navigating the system. The create account page is dependent on access from the login page. The homepage is dependent on access from the login page. This homepage will have an empty map output. The questionnaire page is dependent on access from the homepage. The questionnaire upon completion should redirect the user to the homepage with the updated map output. The map pin image and descriptions depend on user completion of the questionnaire.</w:t>
+        <w:t xml:space="preserve"> run command. The following are the page </w:t>
+      </w:r>
+      <w:r>
+        <w:rPr>
+          <w:rFonts w:eastAsia="Arial" w:cstheme="minorHAnsi"/>
+          <w:szCs w:val="24"/>
+        </w:rPr>
+        <w:lastRenderedPageBreak/>
+        <w:t>dependencies for navigating the system. The create account page is dependent on access from the login page. The homepage is dependent on access from the login page. This homepage will have an empty map output. The questionnaire page is dependent on access from the homepage. The questionnaire upon completion should redirect the user to the homepage with the updated map output. The map pin image and descriptions depend on user completion of the questionnaire.</w:t>
       </w:r>
     </w:p>
     <w:p>
@@ -16944,8 +18868,8 @@
           <w:rFonts w:cstheme="minorHAnsi"/>
         </w:rPr>
       </w:pPr>
-      <w:bookmarkStart w:id="32" w:name="4.x.y.3_Test_inputs"/>
-      <w:bookmarkEnd w:id="32"/>
+      <w:bookmarkStart w:id="31" w:name="4.x.y.3_Test_inputs"/>
+      <w:bookmarkEnd w:id="31"/>
       <w:r>
         <w:rPr>
           <w:rFonts w:cstheme="minorHAnsi"/>
@@ -18641,7 +20565,7 @@
           <w:tab w:val="left" w:pos="1200"/>
         </w:tabs>
         <w:spacing w:after="0"/>
-        <w:ind w:left="839"/>
+        <w:ind w:left="720"/>
         <w:rPr>
           <w:rFonts w:cstheme="minorHAnsi"/>
         </w:rPr>
@@ -18651,6 +20575,11 @@
           <w:rFonts w:cstheme="minorHAnsi"/>
         </w:rPr>
         <w:tab/>
+      </w:r>
+      <w:r>
+        <w:rPr>
+          <w:rFonts w:cstheme="minorHAnsi"/>
+        </w:rPr>
         <w:t xml:space="preserve">The following describe the inputs for the tests. Any test which is testing NULL input should test an empty string, as well as no input. Validation testing of user input should also test values larger than the buffer described within the database. For example, the username has a varchar of size 255. A username of 256 should then be tested. To test modification to a database, automation testing should user a </w:t>
       </w:r>
       <w:proofErr w:type="spellStart"/>
@@ -18689,8 +20618,8 @@
           <w:rFonts w:cstheme="minorHAnsi"/>
         </w:rPr>
       </w:pPr>
-      <w:bookmarkStart w:id="33" w:name="4.x.y.4_Expected_test_results"/>
-      <w:bookmarkEnd w:id="33"/>
+      <w:bookmarkStart w:id="32" w:name="4.x.y.4_Expected_test_results"/>
+      <w:bookmarkEnd w:id="32"/>
       <w:r>
         <w:rPr>
           <w:rFonts w:cstheme="minorHAnsi"/>
@@ -19001,31 +20930,37 @@
     <w:p>
       <w:pPr>
         <w:pStyle w:val="BodyText"/>
-        <w:rPr>
-          <w:rFonts w:cstheme="minorHAnsi"/>
-        </w:rPr>
-      </w:pPr>
+        <w:ind w:left="720" w:firstLine="144"/>
+        <w:rPr>
+          <w:rFonts w:cstheme="minorHAnsi"/>
+        </w:rPr>
+      </w:pPr>
+      <w:r>
+        <w:rPr>
+          <w:rFonts w:cstheme="minorHAnsi"/>
+        </w:rPr>
+        <w:t xml:space="preserve">Automated testing should simply output a pass or fail to the developers. This is assumed to be done through the system’s standard output. Failed outputs should print a failure message as well as information pertaining to the test. This should include the function being tested, as well as a corresponding test number. Passing outputs should </w:t>
+      </w:r>
       <w:r>
         <w:rPr>
           <w:rFonts w:cstheme="minorHAnsi"/>
         </w:rPr>
         <w:lastRenderedPageBreak/>
-        <w:tab/>
-        <w:t>Automated testing should simply output a pass or fail to the developers. This is assumed to be done through the system’s standard output. Failed outputs should print a failure message as well as information pertaining to the test. This should include the function being tested, as well as a corresponding test number. Passing outputs should simply output a pass and the test being done. If a component is tested using multiple automated test, Boolean values should be used with each test, which will then be compared to validate the component. If a single test fails, then the component is to be viewed as failing.</w:t>
+        <w:t>simply output a pass and the test being done. If a component is tested using multiple automated test, Boolean values should be used with each test, which will then be compared to validate the component. If a single test fails, then the component is to be viewed as failing.</w:t>
       </w:r>
     </w:p>
     <w:p>
       <w:pPr>
         <w:pStyle w:val="BodyText"/>
-        <w:rPr>
-          <w:rFonts w:cstheme="minorHAnsi"/>
-        </w:rPr>
-      </w:pPr>
-      <w:r>
-        <w:rPr>
-          <w:rFonts w:cstheme="minorHAnsi"/>
-        </w:rPr>
-        <w:tab/>
+        <w:ind w:left="720" w:firstLine="144"/>
+        <w:rPr>
+          <w:rFonts w:cstheme="minorHAnsi"/>
+        </w:rPr>
+      </w:pPr>
+      <w:r>
+        <w:rPr>
+          <w:rFonts w:cstheme="minorHAnsi"/>
+        </w:rPr>
         <w:t xml:space="preserve">Data visualization testing should be described within a test.txt file. These tests should be simple yes/no or true/false test which will be written out corresponding to the test described in section 3 of this document. The test.txt file should just be a description of the testing procedure for what a developer is looking to confirm is valid output. </w:t>
       </w:r>
       <w:r>
@@ -19050,8 +20985,8 @@
           <w:rFonts w:cstheme="minorHAnsi"/>
         </w:rPr>
       </w:pPr>
-      <w:bookmarkStart w:id="34" w:name="4.x.y.5_Criteria_for_evaluating_results"/>
-      <w:bookmarkEnd w:id="34"/>
+      <w:bookmarkStart w:id="33" w:name="4.x.y.5_Criteria_for_evaluating_results"/>
+      <w:bookmarkEnd w:id="33"/>
       <w:r>
         <w:rPr>
           <w:rFonts w:cstheme="minorHAnsi"/>
@@ -21238,8 +23173,10 @@
     <w:p>
       <w:pPr>
         <w:pStyle w:val="BodyText"/>
-        <w:ind w:firstLine="479"/>
-      </w:pPr>
+        <w:ind w:left="479" w:firstLine="241"/>
+      </w:pPr>
+      <w:bookmarkStart w:id="34" w:name="_GoBack"/>
+      <w:bookmarkEnd w:id="34"/>
       <w:r>
         <w:rPr>
           <w:rFonts w:cstheme="minorHAnsi"/>
@@ -21276,11 +23213,11 @@
       </w:r>
       <w:proofErr w:type="spellEnd"/>
       <w:r>
-        <w:t xml:space="preserve"> 404, then the entire test is to be determined to be an error. These errors should be determined to be noted as ‘severe.’ An error which is computational in nature should be determined to be ‘moderate.’ Severe errors should </w:t>
+        <w:t xml:space="preserve"> 404, then the entire test is to be determined to be an error. These errors should be determined to be noted as ‘severe.’ An error which is computational in nature should be determined to be ‘moderate.’ Severe errors should not be permitted at all. Moderate error should be reviewed for the implication of allowing such error to persist. If the error causes </w:t>
       </w:r>
       <w:r>
         <w:lastRenderedPageBreak/>
-        <w:t xml:space="preserve">not be permitted at all. Moderate error should be reviewed for the implication of allowing such error to persist. If the error causes only </w:t>
+        <w:t xml:space="preserve">only </w:t>
       </w:r>
       <w:proofErr w:type="gramStart"/>
       <w:r>
@@ -25587,7 +27524,6 @@
         <w:rPr>
           <w:rFonts w:cstheme="minorHAnsi"/>
         </w:rPr>
-        <w:lastRenderedPageBreak/>
         <w:t>Evaluate</w:t>
       </w:r>
       <w:r>
@@ -28059,7 +29995,6 @@
         <w:rPr>
           <w:rFonts w:asciiTheme="minorHAnsi" w:hAnsiTheme="minorHAnsi" w:cstheme="minorHAnsi"/>
         </w:rPr>
-        <w:lastRenderedPageBreak/>
         <w:t>Notes</w:t>
       </w:r>
       <w:bookmarkEnd w:id="40"/>
@@ -28352,6 +30287,7 @@
         <w:rPr>
           <w:rFonts w:cstheme="minorHAnsi"/>
         </w:rPr>
+        <w:lastRenderedPageBreak/>
         <w:t>an alphabetical</w:t>
       </w:r>
       <w:r>
@@ -45211,7 +47147,7 @@
 </file>
 
 <file path=customXml/itemProps1.xml><?xml version="1.0" encoding="utf-8"?>
-<ds:datastoreItem xmlns:ds="http://schemas.openxmlformats.org/officeDocument/2006/customXml" ds:itemID="{DAD082BE-2FA3-4A96-ADD5-6CE4856A60C2}">
+<ds:datastoreItem xmlns:ds="http://schemas.openxmlformats.org/officeDocument/2006/customXml" ds:itemID="{7FA9DD81-3BE1-41EA-AC8B-A989DD82F355}">
   <ds:schemaRefs>
     <ds:schemaRef ds:uri="http://schemas.openxmlformats.org/officeDocument/2006/bibliography"/>
   </ds:schemaRefs>
